--- a/学习资料/Linux 平台/Linux 教程/命令/grep 过滤文本.docx
+++ b/学习资料/Linux 平台/Linux 教程/命令/grep 过滤文本.docx
@@ -27,7 +27,6 @@
           <w:spacing w:val="0"/>
           <w:sz w:val="25"/>
           <w:szCs w:val="25"/>
-          <w:bdr w:val="none" w:sz="0" w:space="0"/>
         </w:rPr>
       </w:pPr>
       <w:r>
@@ -40,7 +39,6 @@
           <w:spacing w:val="0"/>
           <w:sz w:val="25"/>
           <w:szCs w:val="25"/>
-          <w:bdr w:val="none" w:color="auto" w:sz="0" w:space="0"/>
           <w:shd w:val="clear" w:fill="FFFFFF"/>
         </w:rPr>
         <w:t>grep命令使用方法</w:t>
@@ -70,7 +68,6 @@
           <w:spacing w:val="0"/>
           <w:sz w:val="19"/>
           <w:szCs w:val="19"/>
-          <w:bdr w:val="none" w:sz="0" w:space="0"/>
         </w:rPr>
       </w:pPr>
       <w:r>
@@ -82,7 +79,6 @@
           <w:spacing w:val="0"/>
           <w:sz w:val="19"/>
           <w:szCs w:val="19"/>
-          <w:bdr w:val="none" w:color="auto" w:sz="0" w:space="0"/>
           <w:shd w:val="clear" w:fill="FFFFFF"/>
         </w:rPr>
         <w:t>在指定的文件中查找字符串：</w:t>
@@ -112,20 +108,18 @@
           <w:spacing w:val="0"/>
           <w:sz w:val="15"/>
           <w:szCs w:val="15"/>
-          <w:bdr w:val="none" w:sz="0" w:space="0"/>
-        </w:rPr>
-      </w:pPr>
-      <w:r>
-        <w:rPr>
-          <w:rStyle w:val="7"/>
-          <w:rFonts w:hint="eastAsia" w:ascii="微软雅黑" w:hAnsi="微软雅黑" w:eastAsia="微软雅黑" w:cs="微软雅黑"/>
-          <w:i w:val="0"/>
-          <w:caps w:val="0"/>
-          <w:color w:val="000000"/>
-          <w:spacing w:val="0"/>
-          <w:sz w:val="14"/>
-          <w:szCs w:val="14"/>
-          <w:bdr w:val="none" w:color="CCCCCC" w:sz="4" w:space="0"/>
+        </w:rPr>
+      </w:pPr>
+      <w:r>
+        <w:rPr>
+          <w:rStyle w:val="7"/>
+          <w:rFonts w:hint="eastAsia" w:ascii="微软雅黑" w:hAnsi="微软雅黑" w:eastAsia="微软雅黑" w:cs="微软雅黑"/>
+          <w:i w:val="0"/>
+          <w:caps w:val="0"/>
+          <w:color w:val="000000"/>
+          <w:spacing w:val="0"/>
+          <w:sz w:val="14"/>
+          <w:szCs w:val="14"/>
           <w:shd w:val="clear" w:fill="FFFFFF"/>
         </w:rPr>
         <w:t xml:space="preserve">grep root  </w:t>
@@ -139,7 +133,6 @@
           <w:spacing w:val="0"/>
           <w:sz w:val="14"/>
           <w:szCs w:val="14"/>
-          <w:bdr w:val="none" w:color="auto" w:sz="0" w:space="0"/>
           <w:shd w:val="clear" w:fill="FFFFFF"/>
         </w:rPr>
         <w:t>/etc/</w:t>
@@ -154,7 +147,6 @@
           <w:spacing w:val="0"/>
           <w:sz w:val="14"/>
           <w:szCs w:val="14"/>
-          <w:bdr w:val="none" w:color="CCCCCC" w:sz="4" w:space="0"/>
           <w:shd w:val="clear" w:fill="FFFFFF"/>
         </w:rPr>
         <w:t xml:space="preserve">passwd    在 </w:t>
@@ -168,7 +160,6 @@
           <w:spacing w:val="0"/>
           <w:sz w:val="14"/>
           <w:szCs w:val="14"/>
-          <w:bdr w:val="none" w:color="auto" w:sz="0" w:space="0"/>
           <w:shd w:val="clear" w:fill="FFFFFF"/>
         </w:rPr>
         <w:t>/etc/</w:t>
@@ -183,7 +174,6 @@
           <w:spacing w:val="0"/>
           <w:sz w:val="14"/>
           <w:szCs w:val="14"/>
-          <w:bdr w:val="none" w:color="CCCCCC" w:sz="4" w:space="0"/>
           <w:shd w:val="clear" w:fill="FFFFFF"/>
         </w:rPr>
         <w:t>passwd  中查找 root 字符串</w:t>
@@ -213,7 +203,6 @@
           <w:spacing w:val="0"/>
           <w:sz w:val="19"/>
           <w:szCs w:val="19"/>
-          <w:bdr w:val="none" w:sz="0" w:space="0"/>
         </w:rPr>
       </w:pPr>
       <w:r>
@@ -225,54 +214,49 @@
           <w:spacing w:val="0"/>
           <w:sz w:val="19"/>
           <w:szCs w:val="19"/>
-          <w:bdr w:val="none" w:color="auto" w:sz="0" w:space="0"/>
           <w:shd w:val="clear" w:fill="FFFFFF"/>
         </w:rPr>
         <w:t>结合管道一起使用：</w:t>
       </w:r>
-      <w:bookmarkStart w:id="0" w:name="_GoBack"/>
-      <w:bookmarkEnd w:id="0"/>
-    </w:p>
-    <w:p>
-      <w:pPr>
-        <w:pStyle w:val="3"/>
-        <w:keepNext w:val="0"/>
-        <w:keepLines w:val="0"/>
-        <w:widowControl/>
-        <w:suppressLineNumbers w:val="0"/>
-        <w:pBdr>
-          <w:top w:val="single" w:color="CCCCCC" w:sz="4" w:space="3"/>
-          <w:left w:val="single" w:color="CCCCCC" w:sz="4" w:space="6"/>
-          <w:bottom w:val="single" w:color="CCCCCC" w:sz="4" w:space="3"/>
-          <w:right w:val="single" w:color="CCCCCC" w:sz="4" w:space="6"/>
-        </w:pBdr>
-        <w:shd w:val="clear" w:fill="F8F8F8"/>
-        <w:spacing w:before="120" w:beforeAutospacing="0" w:after="120" w:afterAutospacing="0" w:line="228" w:lineRule="atLeast"/>
-        <w:ind w:left="0" w:right="0" w:firstLine="0"/>
-        <w:rPr>
-          <w:rStyle w:val="7"/>
-          <w:rFonts w:hint="eastAsia" w:ascii="微软雅黑" w:hAnsi="微软雅黑" w:eastAsia="微软雅黑" w:cs="微软雅黑"/>
-          <w:i w:val="0"/>
-          <w:caps w:val="0"/>
-          <w:color w:val="000000"/>
-          <w:spacing w:val="0"/>
-          <w:sz w:val="14"/>
-          <w:szCs w:val="14"/>
-          <w:bdr w:val="none" w:color="CCCCCC" w:sz="4" w:space="0"/>
-          <w:shd w:val="clear" w:fill="FFFFFF"/>
-        </w:rPr>
-      </w:pPr>
-      <w:r>
-        <w:rPr>
-          <w:rStyle w:val="7"/>
-          <w:rFonts w:hint="eastAsia" w:ascii="微软雅黑" w:hAnsi="微软雅黑" w:eastAsia="微软雅黑" w:cs="微软雅黑"/>
-          <w:i w:val="0"/>
-          <w:caps w:val="0"/>
-          <w:color w:val="000000"/>
-          <w:spacing w:val="0"/>
-          <w:sz w:val="14"/>
-          <w:szCs w:val="14"/>
-          <w:bdr w:val="none" w:color="CCCCCC" w:sz="4" w:space="0"/>
+    </w:p>
+    <w:p>
+      <w:pPr>
+        <w:pStyle w:val="3"/>
+        <w:keepNext w:val="0"/>
+        <w:keepLines w:val="0"/>
+        <w:widowControl/>
+        <w:suppressLineNumbers w:val="0"/>
+        <w:pBdr>
+          <w:top w:val="single" w:color="CCCCCC" w:sz="4" w:space="3"/>
+          <w:left w:val="single" w:color="CCCCCC" w:sz="4" w:space="6"/>
+          <w:bottom w:val="single" w:color="CCCCCC" w:sz="4" w:space="3"/>
+          <w:right w:val="single" w:color="CCCCCC" w:sz="4" w:space="6"/>
+        </w:pBdr>
+        <w:shd w:val="clear" w:fill="F8F8F8"/>
+        <w:spacing w:before="120" w:beforeAutospacing="0" w:after="120" w:afterAutospacing="0" w:line="228" w:lineRule="atLeast"/>
+        <w:ind w:left="0" w:right="0" w:firstLine="0"/>
+        <w:rPr>
+          <w:rStyle w:val="7"/>
+          <w:rFonts w:hint="eastAsia" w:ascii="微软雅黑" w:hAnsi="微软雅黑" w:eastAsia="微软雅黑" w:cs="微软雅黑"/>
+          <w:i w:val="0"/>
+          <w:caps w:val="0"/>
+          <w:color w:val="000000"/>
+          <w:spacing w:val="0"/>
+          <w:sz w:val="14"/>
+          <w:szCs w:val="14"/>
+          <w:shd w:val="clear" w:fill="FFFFFF"/>
+        </w:rPr>
+      </w:pPr>
+      <w:r>
+        <w:rPr>
+          <w:rStyle w:val="7"/>
+          <w:rFonts w:hint="eastAsia" w:ascii="微软雅黑" w:hAnsi="微软雅黑" w:eastAsia="微软雅黑" w:cs="微软雅黑"/>
+          <w:i w:val="0"/>
+          <w:caps w:val="0"/>
+          <w:color w:val="000000"/>
+          <w:spacing w:val="0"/>
+          <w:sz w:val="14"/>
+          <w:szCs w:val="14"/>
           <w:shd w:val="clear" w:fill="FFFFFF"/>
         </w:rPr>
         <w:t xml:space="preserve">cat /etc/passwd   | </w:t>
@@ -286,7 +270,6 @@
           <w:spacing w:val="0"/>
           <w:sz w:val="14"/>
           <w:szCs w:val="14"/>
-          <w:bdr w:val="none" w:color="auto" w:sz="0" w:space="0"/>
           <w:shd w:val="clear" w:fill="FFFFFF"/>
         </w:rPr>
         <w:t>grep</w:t>
@@ -301,7 +284,6 @@
           <w:spacing w:val="0"/>
           <w:sz w:val="14"/>
           <w:szCs w:val="14"/>
-          <w:bdr w:val="none" w:color="CCCCCC" w:sz="4" w:space="0"/>
           <w:shd w:val="clear" w:fill="FFFFFF"/>
         </w:rPr>
         <w:t xml:space="preserve"> root</w:t>
@@ -331,7 +313,6 @@
           <w:spacing w:val="0"/>
           <w:sz w:val="15"/>
           <w:szCs w:val="15"/>
-          <w:bdr w:val="none" w:sz="0" w:space="0"/>
         </w:rPr>
       </w:pPr>
       <w:r>
@@ -343,7 +324,6 @@
           <w:spacing w:val="0"/>
           <w:sz w:val="14"/>
           <w:szCs w:val="14"/>
-          <w:bdr w:val="none" w:color="auto" w:sz="0" w:space="0"/>
           <w:shd w:val="clear" w:fill="FFFFFF"/>
         </w:rPr>
         <w:t>grep</w:t>
@@ -358,7 +338,6 @@
           <w:spacing w:val="0"/>
           <w:sz w:val="14"/>
           <w:szCs w:val="14"/>
-          <w:bdr w:val="none" w:color="CCCCCC" w:sz="4" w:space="0"/>
           <w:shd w:val="clear" w:fill="FFFFFF"/>
         </w:rPr>
         <w:t xml:space="preserve"> mysql  my.cnf | </w:t>
@@ -372,7 +351,6 @@
           <w:spacing w:val="0"/>
           <w:sz w:val="14"/>
           <w:szCs w:val="14"/>
-          <w:bdr w:val="none" w:color="auto" w:sz="0" w:space="0"/>
           <w:shd w:val="clear" w:fill="FFFFFF"/>
         </w:rPr>
         <w:t>grep</w:t>
@@ -387,7 +365,6 @@
           <w:spacing w:val="0"/>
           <w:sz w:val="14"/>
           <w:szCs w:val="14"/>
-          <w:bdr w:val="none" w:color="CCCCCC" w:sz="4" w:space="0"/>
           <w:shd w:val="clear" w:fill="FFFFFF"/>
         </w:rPr>
         <w:t xml:space="preserve"> datadir</w:t>
@@ -417,7 +394,6 @@
           <w:spacing w:val="0"/>
           <w:sz w:val="19"/>
           <w:szCs w:val="19"/>
-          <w:bdr w:val="none" w:sz="0" w:space="0"/>
         </w:rPr>
       </w:pPr>
       <w:r>
@@ -429,7 +405,6 @@
           <w:spacing w:val="0"/>
           <w:sz w:val="19"/>
           <w:szCs w:val="19"/>
-          <w:bdr w:val="none" w:color="auto" w:sz="0" w:space="0"/>
           <w:shd w:val="clear" w:fill="FFFFFF"/>
         </w:rPr>
         <w:t>查找符合条件的内容所在的行号：</w:t>
@@ -459,7 +434,6 @@
           <w:spacing w:val="0"/>
           <w:sz w:val="15"/>
           <w:szCs w:val="15"/>
-          <w:bdr w:val="none" w:sz="0" w:space="0"/>
         </w:rPr>
       </w:pPr>
       <w:r>
@@ -471,7 +445,6 @@
           <w:spacing w:val="0"/>
           <w:sz w:val="14"/>
           <w:szCs w:val="14"/>
-          <w:bdr w:val="none" w:color="auto" w:sz="0" w:space="0"/>
           <w:shd w:val="clear" w:fill="FFFFFF"/>
         </w:rPr>
         <w:t>grep</w:t>
@@ -486,7 +459,6 @@
           <w:spacing w:val="0"/>
           <w:sz w:val="14"/>
           <w:szCs w:val="14"/>
-          <w:bdr w:val="none" w:color="CCCCCC" w:sz="4" w:space="0"/>
           <w:shd w:val="clear" w:fill="FFFFFF"/>
         </w:rPr>
         <w:t xml:space="preserve"> -n root /etc/passed</w:t>
@@ -516,7 +488,6 @@
           <w:spacing w:val="0"/>
           <w:sz w:val="19"/>
           <w:szCs w:val="19"/>
-          <w:bdr w:val="none" w:sz="0" w:space="0"/>
         </w:rPr>
       </w:pPr>
       <w:r>
@@ -528,7 +499,6 @@
           <w:spacing w:val="0"/>
           <w:sz w:val="19"/>
           <w:szCs w:val="19"/>
-          <w:bdr w:val="none" w:color="auto" w:sz="0" w:space="0"/>
           <w:shd w:val="clear" w:fill="FFFFFF"/>
         </w:rPr>
         <w:t>在 nginx.conf 中查找包含 listen 的行号并打印出来：</w:t>
@@ -558,7 +528,6 @@
           <w:spacing w:val="0"/>
           <w:sz w:val="15"/>
           <w:szCs w:val="15"/>
-          <w:bdr w:val="none" w:sz="0" w:space="0"/>
         </w:rPr>
       </w:pPr>
       <w:r>
@@ -570,7 +539,6 @@
           <w:spacing w:val="0"/>
           <w:sz w:val="14"/>
           <w:szCs w:val="14"/>
-          <w:bdr w:val="none" w:color="auto" w:sz="0" w:space="0"/>
           <w:shd w:val="clear" w:fill="FFFFFF"/>
         </w:rPr>
         <w:t>grep</w:t>
@@ -585,7 +553,6 @@
           <w:spacing w:val="0"/>
           <w:sz w:val="14"/>
           <w:szCs w:val="14"/>
-          <w:bdr w:val="none" w:color="CCCCCC" w:sz="4" w:space="0"/>
           <w:shd w:val="clear" w:fill="FFFFFF"/>
         </w:rPr>
         <w:t xml:space="preserve"> </w:t>
@@ -599,7 +566,6 @@
           <w:spacing w:val="0"/>
           <w:sz w:val="14"/>
           <w:szCs w:val="14"/>
-          <w:bdr w:val="none" w:color="auto" w:sz="0" w:space="0"/>
           <w:shd w:val="clear" w:fill="FFFFFF"/>
         </w:rPr>
         <w:t>listen</w:t>
@@ -614,7 +580,6 @@
           <w:spacing w:val="0"/>
           <w:sz w:val="14"/>
           <w:szCs w:val="14"/>
-          <w:bdr w:val="none" w:color="CCCCCC" w:sz="4" w:space="0"/>
           <w:shd w:val="clear" w:fill="FFFFFF"/>
         </w:rPr>
         <w:t xml:space="preserve">  nginx.conf</w:t>
@@ -644,7 +609,6 @@
           <w:spacing w:val="0"/>
           <w:sz w:val="19"/>
           <w:szCs w:val="19"/>
-          <w:bdr w:val="none" w:sz="0" w:space="0"/>
         </w:rPr>
       </w:pPr>
       <w:r>
@@ -656,7 +620,6 @@
           <w:spacing w:val="0"/>
           <w:sz w:val="19"/>
           <w:szCs w:val="19"/>
-          <w:bdr w:val="none" w:color="auto" w:sz="0" w:space="0"/>
           <w:shd w:val="clear" w:fill="FFFFFF"/>
         </w:rPr>
         <w:t>查找指定字符串：</w:t>
@@ -687,7 +650,6 @@
           <w:spacing w:val="0"/>
           <w:sz w:val="14"/>
           <w:szCs w:val="14"/>
-          <w:bdr w:val="none" w:color="CCCCCC" w:sz="4" w:space="0"/>
           <w:shd w:val="clear" w:fill="FFFFFF"/>
         </w:rPr>
       </w:pPr>
@@ -700,7 +662,6 @@
           <w:spacing w:val="0"/>
           <w:sz w:val="14"/>
           <w:szCs w:val="14"/>
-          <w:bdr w:val="none" w:color="auto" w:sz="0" w:space="0"/>
           <w:shd w:val="clear" w:fill="FFFFFF"/>
         </w:rPr>
         <w:t>grep</w:t>
@@ -715,7 +676,6 @@
           <w:spacing w:val="0"/>
           <w:sz w:val="14"/>
           <w:szCs w:val="14"/>
-          <w:bdr w:val="none" w:color="CCCCCC" w:sz="4" w:space="0"/>
           <w:shd w:val="clear" w:fill="FFFFFF"/>
         </w:rPr>
         <w:t xml:space="preserve"> uuid  test.txt    区分大小写</w:t>
@@ -729,7 +689,6 @@
           <w:spacing w:val="0"/>
           <w:sz w:val="14"/>
           <w:szCs w:val="14"/>
-          <w:bdr w:val="none" w:color="auto" w:sz="0" w:space="0"/>
           <w:shd w:val="clear" w:fill="FFFFFF"/>
         </w:rPr>
         <w:t>grep</w:t>
@@ -744,7 +703,6 @@
           <w:spacing w:val="0"/>
           <w:sz w:val="14"/>
           <w:szCs w:val="14"/>
-          <w:bdr w:val="none" w:color="CCCCCC" w:sz="4" w:space="0"/>
           <w:shd w:val="clear" w:fill="FFFFFF"/>
         </w:rPr>
         <w:t xml:space="preserve"> UUID  test.txt    区分大小写</w:t>
@@ -774,7 +732,6 @@
           <w:spacing w:val="0"/>
           <w:sz w:val="15"/>
           <w:szCs w:val="15"/>
-          <w:bdr w:val="none" w:sz="0" w:space="0"/>
         </w:rPr>
       </w:pPr>
       <w:r>
@@ -786,7 +743,6 @@
           <w:spacing w:val="0"/>
           <w:sz w:val="14"/>
           <w:szCs w:val="14"/>
-          <w:bdr w:val="none" w:color="auto" w:sz="0" w:space="0"/>
           <w:shd w:val="clear" w:fill="FFFFFF"/>
         </w:rPr>
         <w:t>grep</w:t>
@@ -801,7 +757,6 @@
           <w:spacing w:val="0"/>
           <w:sz w:val="14"/>
           <w:szCs w:val="14"/>
-          <w:bdr w:val="none" w:color="CCCCCC" w:sz="4" w:space="0"/>
           <w:shd w:val="clear" w:fill="FFFFFF"/>
         </w:rPr>
         <w:t xml:space="preserve"> -i uuid test.txt  不区分大小写</w:t>
@@ -831,7 +786,6 @@
           <w:spacing w:val="0"/>
           <w:sz w:val="19"/>
           <w:szCs w:val="19"/>
-          <w:bdr w:val="none" w:sz="0" w:space="0"/>
         </w:rPr>
       </w:pPr>
       <w:r>
@@ -843,7 +797,6 @@
           <w:spacing w:val="0"/>
           <w:sz w:val="19"/>
           <w:szCs w:val="19"/>
-          <w:bdr w:val="none" w:color="auto" w:sz="0" w:space="0"/>
           <w:shd w:val="clear" w:fill="FFFFFF"/>
         </w:rPr>
         <w:t>列出匹配字符串的文件名：</w:t>
@@ -873,7 +826,6 @@
           <w:spacing w:val="0"/>
           <w:sz w:val="15"/>
           <w:szCs w:val="15"/>
-          <w:bdr w:val="none" w:sz="0" w:space="0"/>
         </w:rPr>
       </w:pPr>
       <w:r>
@@ -885,7 +837,6 @@
           <w:spacing w:val="0"/>
           <w:sz w:val="14"/>
           <w:szCs w:val="14"/>
-          <w:bdr w:val="none" w:color="auto" w:sz="0" w:space="0"/>
           <w:shd w:val="clear" w:fill="FFFFFF"/>
         </w:rPr>
         <w:t>grep</w:t>
@@ -900,7 +851,6 @@
           <w:spacing w:val="0"/>
           <w:sz w:val="14"/>
           <w:szCs w:val="14"/>
-          <w:bdr w:val="none" w:color="CCCCCC" w:sz="4" w:space="0"/>
           <w:shd w:val="clear" w:fill="FFFFFF"/>
         </w:rPr>
         <w:t xml:space="preserve"> -l uuid test.txt</w:t>
@@ -930,7 +880,6 @@
           <w:spacing w:val="0"/>
           <w:sz w:val="19"/>
           <w:szCs w:val="19"/>
-          <w:bdr w:val="none" w:sz="0" w:space="0"/>
         </w:rPr>
       </w:pPr>
       <w:r>
@@ -942,7 +891,6 @@
           <w:spacing w:val="0"/>
           <w:sz w:val="19"/>
           <w:szCs w:val="19"/>
-          <w:bdr w:val="none" w:color="auto" w:sz="0" w:space="0"/>
           <w:shd w:val="clear" w:fill="FFFFFF"/>
         </w:rPr>
         <w:t>列出不匹配字符串的文件名：</w:t>
@@ -972,7 +920,6 @@
           <w:spacing w:val="0"/>
           <w:sz w:val="15"/>
           <w:szCs w:val="15"/>
-          <w:bdr w:val="none" w:sz="0" w:space="0"/>
         </w:rPr>
       </w:pPr>
       <w:r>
@@ -984,7 +931,6 @@
           <w:spacing w:val="0"/>
           <w:sz w:val="14"/>
           <w:szCs w:val="14"/>
-          <w:bdr w:val="none" w:color="auto" w:sz="0" w:space="0"/>
           <w:shd w:val="clear" w:fill="FFFFFF"/>
         </w:rPr>
         <w:t>grep</w:t>
@@ -999,7 +945,6 @@
           <w:spacing w:val="0"/>
           <w:sz w:val="14"/>
           <w:szCs w:val="14"/>
-          <w:bdr w:val="none" w:color="CCCCCC" w:sz="4" w:space="0"/>
           <w:shd w:val="clear" w:fill="FFFFFF"/>
         </w:rPr>
         <w:t xml:space="preserve"> -L uuid test.txt</w:t>
@@ -1029,7 +974,6 @@
           <w:spacing w:val="0"/>
           <w:sz w:val="19"/>
           <w:szCs w:val="19"/>
-          <w:bdr w:val="none" w:sz="0" w:space="0"/>
         </w:rPr>
       </w:pPr>
       <w:r>
@@ -1041,7 +985,6 @@
           <w:spacing w:val="0"/>
           <w:sz w:val="19"/>
           <w:szCs w:val="19"/>
-          <w:bdr w:val="none" w:color="auto" w:sz="0" w:space="0"/>
           <w:shd w:val="clear" w:fill="FFFFFF"/>
         </w:rPr>
         <w:t>匹配整个单词：</w:t>
@@ -1071,7 +1014,6 @@
           <w:spacing w:val="0"/>
           <w:sz w:val="15"/>
           <w:szCs w:val="15"/>
-          <w:bdr w:val="none" w:sz="0" w:space="0"/>
         </w:rPr>
       </w:pPr>
       <w:r>
@@ -1083,7 +1025,6 @@
           <w:spacing w:val="0"/>
           <w:sz w:val="14"/>
           <w:szCs w:val="14"/>
-          <w:bdr w:val="none" w:color="auto" w:sz="0" w:space="0"/>
           <w:shd w:val="clear" w:fill="FFFFFF"/>
         </w:rPr>
         <w:t>gerp</w:t>
@@ -1098,7 +1039,6 @@
           <w:spacing w:val="0"/>
           <w:sz w:val="14"/>
           <w:szCs w:val="14"/>
-          <w:bdr w:val="none" w:color="CCCCCC" w:sz="4" w:space="0"/>
           <w:shd w:val="clear" w:fill="FFFFFF"/>
         </w:rPr>
         <w:t xml:space="preserve"> </w:t>
@@ -1112,7 +1052,6 @@
           <w:spacing w:val="0"/>
           <w:sz w:val="14"/>
           <w:szCs w:val="14"/>
-          <w:bdr w:val="none" w:color="auto" w:sz="0" w:space="0"/>
           <w:shd w:val="clear" w:fill="FFFFFF"/>
         </w:rPr>
         <w:t>-w</w:t>
@@ -1127,7 +1066,6 @@
           <w:spacing w:val="0"/>
           <w:sz w:val="14"/>
           <w:szCs w:val="14"/>
-          <w:bdr w:val="none" w:color="CCCCCC" w:sz="4" w:space="0"/>
           <w:shd w:val="clear" w:fill="FFFFFF"/>
         </w:rPr>
         <w:t xml:space="preserve"> </w:t>
@@ -1141,7 +1079,6 @@
           <w:spacing w:val="0"/>
           <w:sz w:val="14"/>
           <w:szCs w:val="14"/>
-          <w:bdr w:val="none" w:color="auto" w:sz="0" w:space="0"/>
           <w:shd w:val="clear" w:fill="FFFFFF"/>
         </w:rPr>
         <w:t>UU</w:t>
@@ -1156,7 +1093,6 @@
           <w:spacing w:val="0"/>
           <w:sz w:val="14"/>
           <w:szCs w:val="14"/>
-          <w:bdr w:val="none" w:color="CCCCCC" w:sz="4" w:space="0"/>
           <w:shd w:val="clear" w:fill="FFFFFF"/>
         </w:rPr>
         <w:t xml:space="preserve">    </w:t>
@@ -1170,7 +1106,6 @@
           <w:spacing w:val="0"/>
           <w:sz w:val="14"/>
           <w:szCs w:val="14"/>
-          <w:bdr w:val="none" w:color="auto" w:sz="0" w:space="0"/>
           <w:shd w:val="clear" w:fill="FFFFFF"/>
         </w:rPr>
         <w:t>test</w:t>
@@ -1184,7 +1119,6 @@
           <w:spacing w:val="0"/>
           <w:sz w:val="14"/>
           <w:szCs w:val="14"/>
-          <w:bdr w:val="none" w:color="auto" w:sz="0" w:space="0"/>
           <w:shd w:val="clear" w:fill="FFFFFF"/>
         </w:rPr>
         <w:t>.txt</w:t>
@@ -1198,7 +1132,6 @@
           <w:spacing w:val="0"/>
           <w:sz w:val="14"/>
           <w:szCs w:val="14"/>
-          <w:bdr w:val="none" w:color="auto" w:sz="0" w:space="0"/>
           <w:shd w:val="clear" w:fill="FFFFFF"/>
         </w:rPr>
         <w:t>grep</w:t>
@@ -1213,7 +1146,6 @@
           <w:spacing w:val="0"/>
           <w:sz w:val="14"/>
           <w:szCs w:val="14"/>
-          <w:bdr w:val="none" w:color="CCCCCC" w:sz="4" w:space="0"/>
           <w:shd w:val="clear" w:fill="FFFFFF"/>
         </w:rPr>
         <w:t xml:space="preserve"> </w:t>
@@ -1227,7 +1159,6 @@
           <w:spacing w:val="0"/>
           <w:sz w:val="14"/>
           <w:szCs w:val="14"/>
-          <w:bdr w:val="none" w:color="auto" w:sz="0" w:space="0"/>
           <w:shd w:val="clear" w:fill="FFFFFF"/>
         </w:rPr>
         <w:t>-w</w:t>
@@ -1242,7 +1173,6 @@
           <w:spacing w:val="0"/>
           <w:sz w:val="14"/>
           <w:szCs w:val="14"/>
-          <w:bdr w:val="none" w:color="CCCCCC" w:sz="4" w:space="0"/>
           <w:shd w:val="clear" w:fill="FFFFFF"/>
         </w:rPr>
         <w:t xml:space="preserve"> </w:t>
@@ -1256,7 +1186,6 @@
           <w:spacing w:val="0"/>
           <w:sz w:val="14"/>
           <w:szCs w:val="14"/>
-          <w:bdr w:val="none" w:color="auto" w:sz="0" w:space="0"/>
           <w:shd w:val="clear" w:fill="FFFFFF"/>
         </w:rPr>
         <w:t>UUID</w:t>
@@ -1271,7 +1200,6 @@
           <w:spacing w:val="0"/>
           <w:sz w:val="14"/>
           <w:szCs w:val="14"/>
-          <w:bdr w:val="none" w:color="CCCCCC" w:sz="4" w:space="0"/>
           <w:shd w:val="clear" w:fill="FFFFFF"/>
         </w:rPr>
         <w:t xml:space="preserve">   </w:t>
@@ -1285,7 +1213,6 @@
           <w:spacing w:val="0"/>
           <w:sz w:val="14"/>
           <w:szCs w:val="14"/>
-          <w:bdr w:val="none" w:color="auto" w:sz="0" w:space="0"/>
           <w:shd w:val="clear" w:fill="FFFFFF"/>
         </w:rPr>
         <w:t>test</w:t>
@@ -1299,7 +1226,6 @@
           <w:spacing w:val="0"/>
           <w:sz w:val="14"/>
           <w:szCs w:val="14"/>
-          <w:bdr w:val="none" w:color="auto" w:sz="0" w:space="0"/>
           <w:shd w:val="clear" w:fill="FFFFFF"/>
         </w:rPr>
         <w:t>.txt</w:t>
@@ -1329,7 +1255,6 @@
           <w:spacing w:val="0"/>
           <w:sz w:val="19"/>
           <w:szCs w:val="19"/>
-          <w:bdr w:val="none" w:sz="0" w:space="0"/>
         </w:rPr>
       </w:pPr>
       <w:r>
@@ -1341,7 +1266,6 @@
           <w:spacing w:val="0"/>
           <w:sz w:val="19"/>
           <w:szCs w:val="19"/>
-          <w:bdr w:val="none" w:color="auto" w:sz="0" w:space="0"/>
           <w:shd w:val="clear" w:fill="FFFFFF"/>
         </w:rPr>
         <w:t>除了显示匹配的行，分别显示该行上下文的 n 行：</w:t>
@@ -1371,7 +1295,6 @@
           <w:spacing w:val="0"/>
           <w:sz w:val="15"/>
           <w:szCs w:val="15"/>
-          <w:bdr w:val="none" w:sz="0" w:space="0"/>
         </w:rPr>
       </w:pPr>
       <w:r>
@@ -1383,7 +1306,6 @@
           <w:spacing w:val="0"/>
           <w:sz w:val="14"/>
           <w:szCs w:val="14"/>
-          <w:bdr w:val="none" w:color="auto" w:sz="0" w:space="0"/>
           <w:shd w:val="clear" w:fill="FFFFFF"/>
         </w:rPr>
         <w:t>grep</w:t>
@@ -1398,7 +1320,6 @@
           <w:spacing w:val="0"/>
           <w:sz w:val="14"/>
           <w:szCs w:val="14"/>
-          <w:bdr w:val="none" w:color="CCCCCC" w:sz="4" w:space="0"/>
           <w:shd w:val="clear" w:fill="FFFFFF"/>
         </w:rPr>
         <w:t xml:space="preserve"> -C1 UUID test.txt  此处 n = </w:t>
@@ -1412,7 +1333,6 @@
           <w:spacing w:val="0"/>
           <w:sz w:val="14"/>
           <w:szCs w:val="14"/>
-          <w:bdr w:val="none" w:color="auto" w:sz="0" w:space="0"/>
           <w:shd w:val="clear" w:fill="FFFFFF"/>
         </w:rPr>
         <w:t>1</w:t>
@@ -1427,7 +1347,6 @@
           <w:spacing w:val="0"/>
           <w:sz w:val="14"/>
           <w:szCs w:val="14"/>
-          <w:bdr w:val="none" w:color="CCCCCC" w:sz="4" w:space="0"/>
           <w:shd w:val="clear" w:fill="FFFFFF"/>
         </w:rPr>
         <w:t xml:space="preserve"> ，跟在 -C 参数后面</w:t>
@@ -1457,7 +1376,6 @@
           <w:spacing w:val="0"/>
           <w:sz w:val="19"/>
           <w:szCs w:val="19"/>
-          <w:bdr w:val="none" w:sz="0" w:space="0"/>
         </w:rPr>
       </w:pPr>
       <w:r>
@@ -1469,7 +1387,6 @@
           <w:spacing w:val="0"/>
           <w:sz w:val="19"/>
           <w:szCs w:val="19"/>
-          <w:bdr w:val="none" w:color="auto" w:sz="0" w:space="0"/>
           <w:shd w:val="clear" w:fill="FFFFFF"/>
         </w:rPr>
         <w:t>按正则表达式查找指定字符串：</w:t>
@@ -1500,7 +1417,6 @@
           <w:spacing w:val="0"/>
           <w:sz w:val="14"/>
           <w:szCs w:val="14"/>
-          <w:bdr w:val="none" w:color="CCCCCC" w:sz="4" w:space="0"/>
           <w:shd w:val="clear" w:fill="FFFFFF"/>
         </w:rPr>
       </w:pPr>
@@ -1513,7 +1429,6 @@
           <w:spacing w:val="0"/>
           <w:sz w:val="14"/>
           <w:szCs w:val="14"/>
-          <w:bdr w:val="none" w:color="auto" w:sz="0" w:space="0"/>
           <w:shd w:val="clear" w:fill="FFFFFF"/>
         </w:rPr>
         <w:t>grep</w:t>
@@ -1528,7 +1443,6 @@
           <w:spacing w:val="0"/>
           <w:sz w:val="14"/>
           <w:szCs w:val="14"/>
-          <w:bdr w:val="none" w:color="CCCCCC" w:sz="4" w:space="0"/>
           <w:shd w:val="clear" w:fill="FFFFFF"/>
         </w:rPr>
         <w:t xml:space="preserve"> -n  -E  </w:t>
@@ -1542,7 +1456,6 @@
           <w:spacing w:val="0"/>
           <w:sz w:val="14"/>
           <w:szCs w:val="14"/>
-          <w:bdr w:val="none" w:color="auto" w:sz="0" w:space="0"/>
           <w:shd w:val="clear" w:fill="FFFFFF"/>
         </w:rPr>
         <w:t>"^[a-z]+"</w:t>
@@ -1557,7 +1470,6 @@
           <w:spacing w:val="0"/>
           <w:sz w:val="14"/>
           <w:szCs w:val="14"/>
-          <w:bdr w:val="none" w:color="CCCCCC" w:sz="4" w:space="0"/>
           <w:shd w:val="clear" w:fill="FFFFFF"/>
         </w:rPr>
         <w:t xml:space="preserve">   test.txt</w:t>
@@ -1571,7 +1483,6 @@
           <w:spacing w:val="0"/>
           <w:sz w:val="14"/>
           <w:szCs w:val="14"/>
-          <w:bdr w:val="none" w:color="auto" w:sz="0" w:space="0"/>
           <w:shd w:val="clear" w:fill="FFFFFF"/>
         </w:rPr>
         <w:t>grep</w:t>
@@ -1586,7 +1497,6 @@
           <w:spacing w:val="0"/>
           <w:sz w:val="14"/>
           <w:szCs w:val="14"/>
-          <w:bdr w:val="none" w:color="CCCCCC" w:sz="4" w:space="0"/>
           <w:shd w:val="clear" w:fill="FFFFFF"/>
         </w:rPr>
         <w:t xml:space="preserve"> -n  -E  </w:t>
@@ -1600,7 +1510,6 @@
           <w:spacing w:val="0"/>
           <w:sz w:val="14"/>
           <w:szCs w:val="14"/>
-          <w:bdr w:val="none" w:color="auto" w:sz="0" w:space="0"/>
           <w:shd w:val="clear" w:fill="FFFFFF"/>
         </w:rPr>
         <w:t>"^[^a-z]+"</w:t>
@@ -1615,7 +1524,6 @@
           <w:spacing w:val="0"/>
           <w:sz w:val="14"/>
           <w:szCs w:val="14"/>
-          <w:bdr w:val="none" w:color="CCCCCC" w:sz="4" w:space="0"/>
           <w:shd w:val="clear" w:fill="FFFFFF"/>
         </w:rPr>
         <w:t xml:space="preserve">  test.txt</w:t>
@@ -1645,7 +1553,6 @@
           <w:spacing w:val="0"/>
           <w:sz w:val="15"/>
           <w:szCs w:val="15"/>
-          <w:bdr w:val="none" w:sz="0" w:space="0"/>
         </w:rPr>
       </w:pPr>
       <w:r>
@@ -1657,7 +1564,6 @@
           <w:spacing w:val="0"/>
           <w:sz w:val="14"/>
           <w:szCs w:val="14"/>
-          <w:bdr w:val="none" w:color="auto" w:sz="0" w:space="0"/>
           <w:shd w:val="clear" w:fill="FFFFFF"/>
         </w:rPr>
         <w:t>grep</w:t>
@@ -1672,7 +1578,6 @@
           <w:spacing w:val="0"/>
           <w:sz w:val="14"/>
           <w:szCs w:val="14"/>
-          <w:bdr w:val="none" w:color="CCCCCC" w:sz="4" w:space="0"/>
           <w:shd w:val="clear" w:fill="FFFFFF"/>
         </w:rPr>
         <w:t xml:space="preserve">  -E   </w:t>
@@ -1686,7 +1591,6 @@
           <w:spacing w:val="0"/>
           <w:sz w:val="14"/>
           <w:szCs w:val="14"/>
-          <w:bdr w:val="none" w:color="auto" w:sz="0" w:space="0"/>
           <w:shd w:val="clear" w:fill="FFFFFF"/>
         </w:rPr>
         <w:t>"datadir | socket"</w:t>
@@ -1701,7 +1605,6 @@
           <w:spacing w:val="0"/>
           <w:sz w:val="14"/>
           <w:szCs w:val="14"/>
-          <w:bdr w:val="none" w:color="CCCCCC" w:sz="4" w:space="0"/>
           <w:shd w:val="clear" w:fill="FFFFFF"/>
         </w:rPr>
         <w:t xml:space="preserve">  my.cnf</w:t>
@@ -1731,7 +1634,6 @@
           <w:spacing w:val="0"/>
           <w:sz w:val="19"/>
           <w:szCs w:val="19"/>
-          <w:bdr w:val="none" w:sz="0" w:space="0"/>
         </w:rPr>
       </w:pPr>
       <w:r>
@@ -1743,7 +1645,6 @@
           <w:spacing w:val="0"/>
           <w:sz w:val="19"/>
           <w:szCs w:val="19"/>
-          <w:bdr w:val="none" w:color="auto" w:sz="0" w:space="0"/>
           <w:shd w:val="clear" w:fill="FFFFFF"/>
         </w:rPr>
         <w:t>递归查找：</w:t>
@@ -1773,20 +1674,18 @@
           <w:spacing w:val="0"/>
           <w:sz w:val="15"/>
           <w:szCs w:val="15"/>
-          <w:bdr w:val="none" w:sz="0" w:space="0"/>
-        </w:rPr>
-      </w:pPr>
-      <w:r>
-        <w:rPr>
-          <w:rStyle w:val="7"/>
-          <w:rFonts w:hint="eastAsia" w:ascii="微软雅黑" w:hAnsi="微软雅黑" w:eastAsia="微软雅黑" w:cs="微软雅黑"/>
-          <w:i w:val="0"/>
-          <w:caps w:val="0"/>
-          <w:color w:val="000000"/>
-          <w:spacing w:val="0"/>
-          <w:sz w:val="14"/>
-          <w:szCs w:val="14"/>
-          <w:bdr w:val="none" w:color="CCCCCC" w:sz="4" w:space="0"/>
+        </w:rPr>
+      </w:pPr>
+      <w:r>
+        <w:rPr>
+          <w:rStyle w:val="7"/>
+          <w:rFonts w:hint="eastAsia" w:ascii="微软雅黑" w:hAnsi="微软雅黑" w:eastAsia="微软雅黑" w:cs="微软雅黑"/>
+          <w:i w:val="0"/>
+          <w:caps w:val="0"/>
+          <w:color w:val="000000"/>
+          <w:spacing w:val="0"/>
+          <w:sz w:val="14"/>
+          <w:szCs w:val="14"/>
           <w:shd w:val="clear" w:fill="FFFFFF"/>
         </w:rPr>
         <w:t xml:space="preserve">grep -r </w:t>
@@ -1800,7 +1699,6 @@
           <w:spacing w:val="0"/>
           <w:sz w:val="14"/>
           <w:szCs w:val="14"/>
-          <w:bdr w:val="none" w:color="auto" w:sz="0" w:space="0"/>
           <w:shd w:val="clear" w:fill="FFFFFF"/>
         </w:rPr>
         <w:t>var</w:t>
@@ -1815,7 +1713,6 @@
           <w:spacing w:val="0"/>
           <w:sz w:val="14"/>
           <w:szCs w:val="14"/>
-          <w:bdr w:val="none" w:color="CCCCCC" w:sz="4" w:space="0"/>
           <w:shd w:val="clear" w:fill="FFFFFF"/>
         </w:rPr>
         <w:t xml:space="preserve"> . | head </w:t>
@@ -1829,7 +1726,6 @@
           <w:spacing w:val="0"/>
           <w:sz w:val="14"/>
           <w:szCs w:val="14"/>
-          <w:bdr w:val="none" w:color="auto" w:sz="0" w:space="0"/>
           <w:shd w:val="clear" w:fill="FFFFFF"/>
         </w:rPr>
         <w:t>-3</w:t>
@@ -1859,7 +1755,6 @@
           <w:spacing w:val="0"/>
           <w:sz w:val="19"/>
           <w:szCs w:val="19"/>
-          <w:bdr w:val="none" w:sz="0" w:space="0"/>
         </w:rPr>
       </w:pPr>
       <w:r>
@@ -1871,7 +1766,6 @@
           <w:spacing w:val="0"/>
           <w:sz w:val="19"/>
           <w:szCs w:val="19"/>
-          <w:bdr w:val="none" w:color="auto" w:sz="0" w:space="0"/>
           <w:shd w:val="clear" w:fill="FFFFFF"/>
         </w:rPr>
         <w:t>在当前的目录下查找文件中的字符串hello:</w:t>
@@ -1901,7 +1795,6 @@
           <w:spacing w:val="0"/>
           <w:sz w:val="15"/>
           <w:szCs w:val="15"/>
-          <w:bdr w:val="none" w:sz="0" w:space="0"/>
         </w:rPr>
       </w:pPr>
       <w:r>
@@ -1913,7 +1806,6 @@
           <w:spacing w:val="0"/>
           <w:sz w:val="14"/>
           <w:szCs w:val="14"/>
-          <w:bdr w:val="none" w:color="auto" w:sz="0" w:space="0"/>
           <w:shd w:val="clear" w:fill="FFFFFF"/>
         </w:rPr>
         <w:t>grep</w:t>
@@ -1928,7 +1820,6 @@
           <w:spacing w:val="0"/>
           <w:sz w:val="14"/>
           <w:szCs w:val="14"/>
-          <w:bdr w:val="none" w:color="CCCCCC" w:sz="4" w:space="0"/>
           <w:shd w:val="clear" w:fill="FFFFFF"/>
         </w:rPr>
         <w:t xml:space="preserve">  -rn   “hello”    </w:t>
@@ -1959,7 +1850,6 @@
           <w:spacing w:val="0"/>
           <w:sz w:val="25"/>
           <w:szCs w:val="25"/>
-          <w:bdr w:val="none" w:color="auto" w:sz="0" w:space="0"/>
           <w:shd w:val="clear" w:fill="FFFFFF"/>
         </w:rPr>
       </w:pPr>
@@ -1989,7 +1879,6 @@
           <w:spacing w:val="0"/>
           <w:sz w:val="25"/>
           <w:szCs w:val="25"/>
-          <w:bdr w:val="none" w:color="auto" w:sz="0" w:space="0"/>
           <w:shd w:val="clear" w:fill="FFFFFF"/>
         </w:rPr>
       </w:pPr>
@@ -2019,7 +1908,6 @@
           <w:spacing w:val="0"/>
           <w:sz w:val="25"/>
           <w:szCs w:val="25"/>
-          <w:bdr w:val="none" w:sz="0" w:space="0"/>
         </w:rPr>
       </w:pPr>
       <w:r>
@@ -2032,7 +1920,6 @@
           <w:spacing w:val="0"/>
           <w:sz w:val="25"/>
           <w:szCs w:val="25"/>
-          <w:bdr w:val="none" w:color="auto" w:sz="0" w:space="0"/>
           <w:shd w:val="clear" w:fill="FFFFFF"/>
         </w:rPr>
         <w:t>grep 命令常用参数说明</w:t>
@@ -2063,7 +1950,6 @@
           <w:spacing w:val="0"/>
           <w:sz w:val="14"/>
           <w:szCs w:val="14"/>
-          <w:bdr w:val="none" w:color="CCCCCC" w:sz="4" w:space="0"/>
           <w:shd w:val="clear" w:fill="FFFFFF"/>
         </w:rPr>
       </w:pPr>
@@ -2076,11 +1962,39 @@
           <w:spacing w:val="0"/>
           <w:sz w:val="14"/>
           <w:szCs w:val="14"/>
-          <w:bdr w:val="none" w:color="auto" w:sz="0" w:space="0"/>
-          <w:shd w:val="clear" w:fill="FFFFFF"/>
-        </w:rPr>
-        <w:t>-a  不要忽略二进制数据</w:t>
-      </w:r>
+          <w:shd w:val="clear" w:fill="FFFFFF"/>
+        </w:rPr>
+        <w:t>-a  不要忽略二进制数据-A  除了显示符合条件的那一行之外，并显示该列之后的内容</w:t>
+      </w:r>
+    </w:p>
+    <w:p>
+      <w:pPr>
+        <w:pStyle w:val="3"/>
+        <w:keepNext w:val="0"/>
+        <w:keepLines w:val="0"/>
+        <w:widowControl/>
+        <w:suppressLineNumbers w:val="0"/>
+        <w:pBdr>
+          <w:top w:val="single" w:color="CCCCCC" w:sz="4" w:space="3"/>
+          <w:left w:val="single" w:color="CCCCCC" w:sz="4" w:space="6"/>
+          <w:bottom w:val="single" w:color="CCCCCC" w:sz="4" w:space="3"/>
+          <w:right w:val="single" w:color="CCCCCC" w:sz="4" w:space="6"/>
+        </w:pBdr>
+        <w:shd w:val="clear" w:fill="F8F8F8"/>
+        <w:spacing w:before="120" w:beforeAutospacing="0" w:after="120" w:afterAutospacing="0" w:line="228" w:lineRule="atLeast"/>
+        <w:ind w:left="0" w:right="0" w:firstLine="0"/>
+        <w:rPr>
+          <w:rStyle w:val="7"/>
+          <w:rFonts w:hint="eastAsia" w:ascii="微软雅黑" w:hAnsi="微软雅黑" w:eastAsia="微软雅黑" w:cs="微软雅黑"/>
+          <w:i w:val="0"/>
+          <w:caps w:val="0"/>
+          <w:color w:val="000000"/>
+          <w:spacing w:val="0"/>
+          <w:sz w:val="14"/>
+          <w:szCs w:val="14"/>
+          <w:shd w:val="clear" w:fill="FFFFFF"/>
+        </w:rPr>
+      </w:pPr>
       <w:r>
         <w:rPr>
           <w:rFonts w:hint="eastAsia" w:ascii="微软雅黑" w:hAnsi="微软雅黑" w:eastAsia="微软雅黑" w:cs="微软雅黑"/>
@@ -2090,38 +2004,36 @@
           <w:spacing w:val="0"/>
           <w:sz w:val="14"/>
           <w:szCs w:val="14"/>
-          <w:bdr w:val="none" w:color="auto" w:sz="0" w:space="0"/>
-          <w:shd w:val="clear" w:fill="FFFFFF"/>
-        </w:rPr>
-        <w:t>-A  除了显示符合条件的那一行之外，并显示该列之后的内容</w:t>
-      </w:r>
-    </w:p>
-    <w:p>
-      <w:pPr>
-        <w:pStyle w:val="3"/>
-        <w:keepNext w:val="0"/>
-        <w:keepLines w:val="0"/>
-        <w:widowControl/>
-        <w:suppressLineNumbers w:val="0"/>
-        <w:pBdr>
-          <w:top w:val="single" w:color="CCCCCC" w:sz="4" w:space="3"/>
-          <w:left w:val="single" w:color="CCCCCC" w:sz="4" w:space="6"/>
-          <w:bottom w:val="single" w:color="CCCCCC" w:sz="4" w:space="3"/>
-          <w:right w:val="single" w:color="CCCCCC" w:sz="4" w:space="6"/>
-        </w:pBdr>
-        <w:shd w:val="clear" w:fill="F8F8F8"/>
-        <w:spacing w:before="120" w:beforeAutospacing="0" w:after="120" w:afterAutospacing="0" w:line="228" w:lineRule="atLeast"/>
-        <w:ind w:left="0" w:right="0" w:firstLine="0"/>
-        <w:rPr>
-          <w:rStyle w:val="7"/>
-          <w:rFonts w:hint="eastAsia" w:ascii="微软雅黑" w:hAnsi="微软雅黑" w:eastAsia="微软雅黑" w:cs="微软雅黑"/>
-          <w:i w:val="0"/>
-          <w:caps w:val="0"/>
-          <w:color w:val="000000"/>
-          <w:spacing w:val="0"/>
-          <w:sz w:val="14"/>
-          <w:szCs w:val="14"/>
-          <w:bdr w:val="none" w:color="CCCCCC" w:sz="4" w:space="0"/>
+          <w:shd w:val="clear" w:fill="FFFFFF"/>
+        </w:rPr>
+        <w:t>-b  在显示符合范本样式的那一列之前，标示出该列第一个字符的位编号-B  除了显示符合条件的那一行之外，并显示该列之前的内容</w:t>
+      </w:r>
+    </w:p>
+    <w:p>
+      <w:pPr>
+        <w:pStyle w:val="3"/>
+        <w:keepNext w:val="0"/>
+        <w:keepLines w:val="0"/>
+        <w:widowControl/>
+        <w:suppressLineNumbers w:val="0"/>
+        <w:pBdr>
+          <w:top w:val="single" w:color="CCCCCC" w:sz="4" w:space="3"/>
+          <w:left w:val="single" w:color="CCCCCC" w:sz="4" w:space="6"/>
+          <w:bottom w:val="single" w:color="CCCCCC" w:sz="4" w:space="3"/>
+          <w:right w:val="single" w:color="CCCCCC" w:sz="4" w:space="6"/>
+        </w:pBdr>
+        <w:shd w:val="clear" w:fill="F8F8F8"/>
+        <w:spacing w:before="120" w:beforeAutospacing="0" w:after="120" w:afterAutospacing="0" w:line="228" w:lineRule="atLeast"/>
+        <w:ind w:left="0" w:right="0" w:firstLine="0"/>
+        <w:rPr>
+          <w:rStyle w:val="7"/>
+          <w:rFonts w:hint="eastAsia" w:ascii="微软雅黑" w:hAnsi="微软雅黑" w:eastAsia="微软雅黑" w:cs="微软雅黑"/>
+          <w:i w:val="0"/>
+          <w:caps w:val="0"/>
+          <w:color w:val="000000"/>
+          <w:spacing w:val="0"/>
+          <w:sz w:val="14"/>
+          <w:szCs w:val="14"/>
           <w:shd w:val="clear" w:fill="FFFFFF"/>
         </w:rPr>
       </w:pPr>
@@ -2134,38 +2046,36 @@
           <w:spacing w:val="0"/>
           <w:sz w:val="14"/>
           <w:szCs w:val="14"/>
-          <w:bdr w:val="none" w:color="auto" w:sz="0" w:space="0"/>
-          <w:shd w:val="clear" w:fill="FFFFFF"/>
-        </w:rPr>
-        <w:t>-b  在显示符合范本样式的那一列之前，标示出该列第一个字符的位编号-B  除了显示符合条件的那一行之外，并显示该列之前的内容</w:t>
-      </w:r>
-    </w:p>
-    <w:p>
-      <w:pPr>
-        <w:pStyle w:val="3"/>
-        <w:keepNext w:val="0"/>
-        <w:keepLines w:val="0"/>
-        <w:widowControl/>
-        <w:suppressLineNumbers w:val="0"/>
-        <w:pBdr>
-          <w:top w:val="single" w:color="CCCCCC" w:sz="4" w:space="3"/>
-          <w:left w:val="single" w:color="CCCCCC" w:sz="4" w:space="6"/>
-          <w:bottom w:val="single" w:color="CCCCCC" w:sz="4" w:space="3"/>
-          <w:right w:val="single" w:color="CCCCCC" w:sz="4" w:space="6"/>
-        </w:pBdr>
-        <w:shd w:val="clear" w:fill="F8F8F8"/>
-        <w:spacing w:before="120" w:beforeAutospacing="0" w:after="120" w:afterAutospacing="0" w:line="228" w:lineRule="atLeast"/>
-        <w:ind w:left="0" w:right="0" w:firstLine="0"/>
-        <w:rPr>
-          <w:rStyle w:val="7"/>
-          <w:rFonts w:hint="eastAsia" w:ascii="微软雅黑" w:hAnsi="微软雅黑" w:eastAsia="微软雅黑" w:cs="微软雅黑"/>
-          <w:i w:val="0"/>
-          <w:caps w:val="0"/>
-          <w:color w:val="000000"/>
-          <w:spacing w:val="0"/>
-          <w:sz w:val="14"/>
-          <w:szCs w:val="14"/>
-          <w:bdr w:val="none" w:color="CCCCCC" w:sz="4" w:space="0"/>
+          <w:shd w:val="clear" w:fill="FFFFFF"/>
+        </w:rPr>
+        <w:t>-c  计算符合结果的行数-C  除了显示符合条件的那一行之外，并显示该列之前后的内容</w:t>
+      </w:r>
+    </w:p>
+    <w:p>
+      <w:pPr>
+        <w:pStyle w:val="3"/>
+        <w:keepNext w:val="0"/>
+        <w:keepLines w:val="0"/>
+        <w:widowControl/>
+        <w:suppressLineNumbers w:val="0"/>
+        <w:pBdr>
+          <w:top w:val="single" w:color="CCCCCC" w:sz="4" w:space="3"/>
+          <w:left w:val="single" w:color="CCCCCC" w:sz="4" w:space="6"/>
+          <w:bottom w:val="single" w:color="CCCCCC" w:sz="4" w:space="3"/>
+          <w:right w:val="single" w:color="CCCCCC" w:sz="4" w:space="6"/>
+        </w:pBdr>
+        <w:shd w:val="clear" w:fill="F8F8F8"/>
+        <w:spacing w:before="120" w:beforeAutospacing="0" w:after="120" w:afterAutospacing="0" w:line="228" w:lineRule="atLeast"/>
+        <w:ind w:left="0" w:right="0" w:firstLine="0"/>
+        <w:rPr>
+          <w:rStyle w:val="7"/>
+          <w:rFonts w:hint="eastAsia" w:ascii="微软雅黑" w:hAnsi="微软雅黑" w:eastAsia="微软雅黑" w:cs="微软雅黑"/>
+          <w:i w:val="0"/>
+          <w:caps w:val="0"/>
+          <w:color w:val="000000"/>
+          <w:spacing w:val="0"/>
+          <w:sz w:val="14"/>
+          <w:szCs w:val="14"/>
           <w:shd w:val="clear" w:fill="FFFFFF"/>
         </w:rPr>
       </w:pPr>
@@ -2178,38 +2088,36 @@
           <w:spacing w:val="0"/>
           <w:sz w:val="14"/>
           <w:szCs w:val="14"/>
-          <w:bdr w:val="none" w:color="auto" w:sz="0" w:space="0"/>
-          <w:shd w:val="clear" w:fill="FFFFFF"/>
-        </w:rPr>
-        <w:t>-c  计算符合结果的行数-C  除了显示符合条件的那一行之外，并显示该列之前后的内容</w:t>
-      </w:r>
-    </w:p>
-    <w:p>
-      <w:pPr>
-        <w:pStyle w:val="3"/>
-        <w:keepNext w:val="0"/>
-        <w:keepLines w:val="0"/>
-        <w:widowControl/>
-        <w:suppressLineNumbers w:val="0"/>
-        <w:pBdr>
-          <w:top w:val="single" w:color="CCCCCC" w:sz="4" w:space="3"/>
-          <w:left w:val="single" w:color="CCCCCC" w:sz="4" w:space="6"/>
-          <w:bottom w:val="single" w:color="CCCCCC" w:sz="4" w:space="3"/>
-          <w:right w:val="single" w:color="CCCCCC" w:sz="4" w:space="6"/>
-        </w:pBdr>
-        <w:shd w:val="clear" w:fill="F8F8F8"/>
-        <w:spacing w:before="120" w:beforeAutospacing="0" w:after="120" w:afterAutospacing="0" w:line="228" w:lineRule="atLeast"/>
-        <w:ind w:left="0" w:right="0" w:firstLine="0"/>
-        <w:rPr>
-          <w:rStyle w:val="7"/>
-          <w:rFonts w:hint="eastAsia" w:ascii="微软雅黑" w:hAnsi="微软雅黑" w:eastAsia="微软雅黑" w:cs="微软雅黑"/>
-          <w:i w:val="0"/>
-          <w:caps w:val="0"/>
-          <w:color w:val="000000"/>
-          <w:spacing w:val="0"/>
-          <w:sz w:val="14"/>
-          <w:szCs w:val="14"/>
-          <w:bdr w:val="none" w:color="CCCCCC" w:sz="4" w:space="0"/>
+          <w:shd w:val="clear" w:fill="FFFFFF"/>
+        </w:rPr>
+        <w:t>-e  按指定的字符串查找-E  按指定的字符串指定的正则查找</w:t>
+      </w:r>
+    </w:p>
+    <w:p>
+      <w:pPr>
+        <w:pStyle w:val="3"/>
+        <w:keepNext w:val="0"/>
+        <w:keepLines w:val="0"/>
+        <w:widowControl/>
+        <w:suppressLineNumbers w:val="0"/>
+        <w:pBdr>
+          <w:top w:val="single" w:color="CCCCCC" w:sz="4" w:space="3"/>
+          <w:left w:val="single" w:color="CCCCCC" w:sz="4" w:space="6"/>
+          <w:bottom w:val="single" w:color="CCCCCC" w:sz="4" w:space="3"/>
+          <w:right w:val="single" w:color="CCCCCC" w:sz="4" w:space="6"/>
+        </w:pBdr>
+        <w:shd w:val="clear" w:fill="F8F8F8"/>
+        <w:spacing w:before="120" w:beforeAutospacing="0" w:after="120" w:afterAutospacing="0" w:line="228" w:lineRule="atLeast"/>
+        <w:ind w:left="0" w:right="0" w:firstLine="0"/>
+        <w:rPr>
+          <w:rStyle w:val="7"/>
+          <w:rFonts w:hint="eastAsia" w:ascii="微软雅黑" w:hAnsi="微软雅黑" w:eastAsia="微软雅黑" w:cs="微软雅黑"/>
+          <w:i w:val="0"/>
+          <w:caps w:val="0"/>
+          <w:color w:val="000000"/>
+          <w:spacing w:val="0"/>
+          <w:sz w:val="14"/>
+          <w:szCs w:val="14"/>
           <w:shd w:val="clear" w:fill="FFFFFF"/>
         </w:rPr>
       </w:pPr>
@@ -2222,38 +2130,36 @@
           <w:spacing w:val="0"/>
           <w:sz w:val="14"/>
           <w:szCs w:val="14"/>
-          <w:bdr w:val="none" w:color="auto" w:sz="0" w:space="0"/>
-          <w:shd w:val="clear" w:fill="FFFFFF"/>
-        </w:rPr>
-        <w:t>-e  按指定的字符串查找-E  按指定的字符串指定的正则查找</w:t>
-      </w:r>
-    </w:p>
-    <w:p>
-      <w:pPr>
-        <w:pStyle w:val="3"/>
-        <w:keepNext w:val="0"/>
-        <w:keepLines w:val="0"/>
-        <w:widowControl/>
-        <w:suppressLineNumbers w:val="0"/>
-        <w:pBdr>
-          <w:top w:val="single" w:color="CCCCCC" w:sz="4" w:space="3"/>
-          <w:left w:val="single" w:color="CCCCCC" w:sz="4" w:space="6"/>
-          <w:bottom w:val="single" w:color="CCCCCC" w:sz="4" w:space="3"/>
-          <w:right w:val="single" w:color="CCCCCC" w:sz="4" w:space="6"/>
-        </w:pBdr>
-        <w:shd w:val="clear" w:fill="F8F8F8"/>
-        <w:spacing w:before="120" w:beforeAutospacing="0" w:after="120" w:afterAutospacing="0" w:line="228" w:lineRule="atLeast"/>
-        <w:ind w:left="0" w:right="0" w:firstLine="0"/>
-        <w:rPr>
-          <w:rStyle w:val="7"/>
-          <w:rFonts w:hint="eastAsia" w:ascii="微软雅黑" w:hAnsi="微软雅黑" w:eastAsia="微软雅黑" w:cs="微软雅黑"/>
-          <w:i w:val="0"/>
-          <w:caps w:val="0"/>
-          <w:color w:val="000000"/>
-          <w:spacing w:val="0"/>
-          <w:sz w:val="14"/>
-          <w:szCs w:val="14"/>
-          <w:bdr w:val="none" w:color="CCCCCC" w:sz="4" w:space="0"/>
+          <w:shd w:val="clear" w:fill="FFFFFF"/>
+        </w:rPr>
+        <w:t>-f  指定范本文件，其内容含有一个或多范本样式    -F  将范本样式视为固定的字符串列表</w:t>
+      </w:r>
+    </w:p>
+    <w:p>
+      <w:pPr>
+        <w:pStyle w:val="3"/>
+        <w:keepNext w:val="0"/>
+        <w:keepLines w:val="0"/>
+        <w:widowControl/>
+        <w:suppressLineNumbers w:val="0"/>
+        <w:pBdr>
+          <w:top w:val="single" w:color="CCCCCC" w:sz="4" w:space="3"/>
+          <w:left w:val="single" w:color="CCCCCC" w:sz="4" w:space="6"/>
+          <w:bottom w:val="single" w:color="CCCCCC" w:sz="4" w:space="3"/>
+          <w:right w:val="single" w:color="CCCCCC" w:sz="4" w:space="6"/>
+        </w:pBdr>
+        <w:shd w:val="clear" w:fill="F8F8F8"/>
+        <w:spacing w:before="120" w:beforeAutospacing="0" w:after="120" w:afterAutospacing="0" w:line="228" w:lineRule="atLeast"/>
+        <w:ind w:left="0" w:right="0" w:firstLine="0"/>
+        <w:rPr>
+          <w:rStyle w:val="7"/>
+          <w:rFonts w:hint="eastAsia" w:ascii="微软雅黑" w:hAnsi="微软雅黑" w:eastAsia="微软雅黑" w:cs="微软雅黑"/>
+          <w:i w:val="0"/>
+          <w:caps w:val="0"/>
+          <w:color w:val="000000"/>
+          <w:spacing w:val="0"/>
+          <w:sz w:val="14"/>
+          <w:szCs w:val="14"/>
           <w:shd w:val="clear" w:fill="FFFFFF"/>
         </w:rPr>
       </w:pPr>
@@ -2266,38 +2172,36 @@
           <w:spacing w:val="0"/>
           <w:sz w:val="14"/>
           <w:szCs w:val="14"/>
-          <w:bdr w:val="none" w:color="auto" w:sz="0" w:space="0"/>
-          <w:shd w:val="clear" w:fill="FFFFFF"/>
-        </w:rPr>
-        <w:t>-f  指定范本文件，其内容含有一个或多范本样式    -F  将范本样式视为固定的字符串列表</w:t>
-      </w:r>
-    </w:p>
-    <w:p>
-      <w:pPr>
-        <w:pStyle w:val="3"/>
-        <w:keepNext w:val="0"/>
-        <w:keepLines w:val="0"/>
-        <w:widowControl/>
-        <w:suppressLineNumbers w:val="0"/>
-        <w:pBdr>
-          <w:top w:val="single" w:color="CCCCCC" w:sz="4" w:space="3"/>
-          <w:left w:val="single" w:color="CCCCCC" w:sz="4" w:space="6"/>
-          <w:bottom w:val="single" w:color="CCCCCC" w:sz="4" w:space="3"/>
-          <w:right w:val="single" w:color="CCCCCC" w:sz="4" w:space="6"/>
-        </w:pBdr>
-        <w:shd w:val="clear" w:fill="F8F8F8"/>
-        <w:spacing w:before="120" w:beforeAutospacing="0" w:after="120" w:afterAutospacing="0" w:line="228" w:lineRule="atLeast"/>
-        <w:ind w:left="0" w:right="0" w:firstLine="0"/>
-        <w:rPr>
-          <w:rStyle w:val="7"/>
-          <w:rFonts w:hint="eastAsia" w:ascii="微软雅黑" w:hAnsi="微软雅黑" w:eastAsia="微软雅黑" w:cs="微软雅黑"/>
-          <w:i w:val="0"/>
-          <w:caps w:val="0"/>
-          <w:color w:val="000000"/>
-          <w:spacing w:val="0"/>
-          <w:sz w:val="14"/>
-          <w:szCs w:val="14"/>
-          <w:bdr w:val="none" w:color="CCCCCC" w:sz="4" w:space="0"/>
+          <w:shd w:val="clear" w:fill="FFFFFF"/>
+        </w:rPr>
+        <w:t>-G  将范本样式视为普通的表示法来用</w:t>
+      </w:r>
+    </w:p>
+    <w:p>
+      <w:pPr>
+        <w:pStyle w:val="3"/>
+        <w:keepNext w:val="0"/>
+        <w:keepLines w:val="0"/>
+        <w:widowControl/>
+        <w:suppressLineNumbers w:val="0"/>
+        <w:pBdr>
+          <w:top w:val="single" w:color="CCCCCC" w:sz="4" w:space="3"/>
+          <w:left w:val="single" w:color="CCCCCC" w:sz="4" w:space="6"/>
+          <w:bottom w:val="single" w:color="CCCCCC" w:sz="4" w:space="3"/>
+          <w:right w:val="single" w:color="CCCCCC" w:sz="4" w:space="6"/>
+        </w:pBdr>
+        <w:shd w:val="clear" w:fill="F8F8F8"/>
+        <w:spacing w:before="120" w:beforeAutospacing="0" w:after="120" w:afterAutospacing="0" w:line="228" w:lineRule="atLeast"/>
+        <w:ind w:left="0" w:right="0" w:firstLine="0"/>
+        <w:rPr>
+          <w:rStyle w:val="7"/>
+          <w:rFonts w:hint="eastAsia" w:ascii="微软雅黑" w:hAnsi="微软雅黑" w:eastAsia="微软雅黑" w:cs="微软雅黑"/>
+          <w:i w:val="0"/>
+          <w:caps w:val="0"/>
+          <w:color w:val="000000"/>
+          <w:spacing w:val="0"/>
+          <w:sz w:val="14"/>
+          <w:szCs w:val="14"/>
           <w:shd w:val="clear" w:fill="FFFFFF"/>
         </w:rPr>
       </w:pPr>
@@ -2310,38 +2214,36 @@
           <w:spacing w:val="0"/>
           <w:sz w:val="14"/>
           <w:szCs w:val="14"/>
-          <w:bdr w:val="none" w:color="auto" w:sz="0" w:space="0"/>
-          <w:shd w:val="clear" w:fill="FFFFFF"/>
-        </w:rPr>
-        <w:t>-G  将范本样式视为普通的表示法来用</w:t>
-      </w:r>
-    </w:p>
-    <w:p>
-      <w:pPr>
-        <w:pStyle w:val="3"/>
-        <w:keepNext w:val="0"/>
-        <w:keepLines w:val="0"/>
-        <w:widowControl/>
-        <w:suppressLineNumbers w:val="0"/>
-        <w:pBdr>
-          <w:top w:val="single" w:color="CCCCCC" w:sz="4" w:space="3"/>
-          <w:left w:val="single" w:color="CCCCCC" w:sz="4" w:space="6"/>
-          <w:bottom w:val="single" w:color="CCCCCC" w:sz="4" w:space="3"/>
-          <w:right w:val="single" w:color="CCCCCC" w:sz="4" w:space="6"/>
-        </w:pBdr>
-        <w:shd w:val="clear" w:fill="F8F8F8"/>
-        <w:spacing w:before="120" w:beforeAutospacing="0" w:after="120" w:afterAutospacing="0" w:line="228" w:lineRule="atLeast"/>
-        <w:ind w:left="0" w:right="0" w:firstLine="0"/>
-        <w:rPr>
-          <w:rStyle w:val="7"/>
-          <w:rFonts w:hint="eastAsia" w:ascii="微软雅黑" w:hAnsi="微软雅黑" w:eastAsia="微软雅黑" w:cs="微软雅黑"/>
-          <w:i w:val="0"/>
-          <w:caps w:val="0"/>
-          <w:color w:val="000000"/>
-          <w:spacing w:val="0"/>
-          <w:sz w:val="14"/>
-          <w:szCs w:val="14"/>
-          <w:bdr w:val="none" w:color="CCCCCC" w:sz="4" w:space="0"/>
+          <w:shd w:val="clear" w:fill="FFFFFF"/>
+        </w:rPr>
+        <w:t>-h  在显示符合范本样式的那一列之前，不标示该列所属的文件名称-H  在显示符合范本样式的那一列之前，标示该列所属的文件名称</w:t>
+      </w:r>
+    </w:p>
+    <w:p>
+      <w:pPr>
+        <w:pStyle w:val="3"/>
+        <w:keepNext w:val="0"/>
+        <w:keepLines w:val="0"/>
+        <w:widowControl/>
+        <w:suppressLineNumbers w:val="0"/>
+        <w:pBdr>
+          <w:top w:val="single" w:color="CCCCCC" w:sz="4" w:space="3"/>
+          <w:left w:val="single" w:color="CCCCCC" w:sz="4" w:space="6"/>
+          <w:bottom w:val="single" w:color="CCCCCC" w:sz="4" w:space="3"/>
+          <w:right w:val="single" w:color="CCCCCC" w:sz="4" w:space="6"/>
+        </w:pBdr>
+        <w:shd w:val="clear" w:fill="F8F8F8"/>
+        <w:spacing w:before="120" w:beforeAutospacing="0" w:after="120" w:afterAutospacing="0" w:line="228" w:lineRule="atLeast"/>
+        <w:ind w:left="0" w:right="0" w:firstLine="0"/>
+        <w:rPr>
+          <w:rStyle w:val="7"/>
+          <w:rFonts w:hint="eastAsia" w:ascii="微软雅黑" w:hAnsi="微软雅黑" w:eastAsia="微软雅黑" w:cs="微软雅黑"/>
+          <w:i w:val="0"/>
+          <w:caps w:val="0"/>
+          <w:color w:val="000000"/>
+          <w:spacing w:val="0"/>
+          <w:sz w:val="14"/>
+          <w:szCs w:val="14"/>
           <w:shd w:val="clear" w:fill="FFFFFF"/>
         </w:rPr>
       </w:pPr>
@@ -2354,38 +2256,36 @@
           <w:spacing w:val="0"/>
           <w:sz w:val="14"/>
           <w:szCs w:val="14"/>
-          <w:bdr w:val="none" w:color="auto" w:sz="0" w:space="0"/>
-          <w:shd w:val="clear" w:fill="FFFFFF"/>
-        </w:rPr>
-        <w:t>-h  在显示符合范本样式的那一列之前，不标示该列所属的文件名称-H  在显示符合范本样式的那一列之前，标示该列所属的文件名称</w:t>
-      </w:r>
-    </w:p>
-    <w:p>
-      <w:pPr>
-        <w:pStyle w:val="3"/>
-        <w:keepNext w:val="0"/>
-        <w:keepLines w:val="0"/>
-        <w:widowControl/>
-        <w:suppressLineNumbers w:val="0"/>
-        <w:pBdr>
-          <w:top w:val="single" w:color="CCCCCC" w:sz="4" w:space="3"/>
-          <w:left w:val="single" w:color="CCCCCC" w:sz="4" w:space="6"/>
-          <w:bottom w:val="single" w:color="CCCCCC" w:sz="4" w:space="3"/>
-          <w:right w:val="single" w:color="CCCCCC" w:sz="4" w:space="6"/>
-        </w:pBdr>
-        <w:shd w:val="clear" w:fill="F8F8F8"/>
-        <w:spacing w:before="120" w:beforeAutospacing="0" w:after="120" w:afterAutospacing="0" w:line="228" w:lineRule="atLeast"/>
-        <w:ind w:left="0" w:right="0" w:firstLine="0"/>
-        <w:rPr>
-          <w:rStyle w:val="7"/>
-          <w:rFonts w:hint="eastAsia" w:ascii="微软雅黑" w:hAnsi="微软雅黑" w:eastAsia="微软雅黑" w:cs="微软雅黑"/>
-          <w:i w:val="0"/>
-          <w:caps w:val="0"/>
-          <w:color w:val="000000"/>
-          <w:spacing w:val="0"/>
-          <w:sz w:val="14"/>
-          <w:szCs w:val="14"/>
-          <w:bdr w:val="none" w:color="CCCCCC" w:sz="4" w:space="0"/>
+          <w:shd w:val="clear" w:fill="FFFFFF"/>
+        </w:rPr>
+        <w:t>-i  忽略字符大小写</w:t>
+      </w:r>
+    </w:p>
+    <w:p>
+      <w:pPr>
+        <w:pStyle w:val="3"/>
+        <w:keepNext w:val="0"/>
+        <w:keepLines w:val="0"/>
+        <w:widowControl/>
+        <w:suppressLineNumbers w:val="0"/>
+        <w:pBdr>
+          <w:top w:val="single" w:color="CCCCCC" w:sz="4" w:space="3"/>
+          <w:left w:val="single" w:color="CCCCCC" w:sz="4" w:space="6"/>
+          <w:bottom w:val="single" w:color="CCCCCC" w:sz="4" w:space="3"/>
+          <w:right w:val="single" w:color="CCCCCC" w:sz="4" w:space="6"/>
+        </w:pBdr>
+        <w:shd w:val="clear" w:fill="F8F8F8"/>
+        <w:spacing w:before="120" w:beforeAutospacing="0" w:after="120" w:afterAutospacing="0" w:line="228" w:lineRule="atLeast"/>
+        <w:ind w:left="0" w:right="0" w:firstLine="0"/>
+        <w:rPr>
+          <w:rStyle w:val="7"/>
+          <w:rFonts w:hint="eastAsia" w:ascii="微软雅黑" w:hAnsi="微软雅黑" w:eastAsia="微软雅黑" w:cs="微软雅黑"/>
+          <w:i w:val="0"/>
+          <w:caps w:val="0"/>
+          <w:color w:val="000000"/>
+          <w:spacing w:val="0"/>
+          <w:sz w:val="14"/>
+          <w:szCs w:val="14"/>
           <w:shd w:val="clear" w:fill="FFFFFF"/>
         </w:rPr>
       </w:pPr>
@@ -2398,38 +2298,36 @@
           <w:spacing w:val="0"/>
           <w:sz w:val="14"/>
           <w:szCs w:val="14"/>
-          <w:bdr w:val="none" w:color="auto" w:sz="0" w:space="0"/>
-          <w:shd w:val="clear" w:fill="FFFFFF"/>
-        </w:rPr>
-        <w:t>-i  忽略字符大小写</w:t>
-      </w:r>
-    </w:p>
-    <w:p>
-      <w:pPr>
-        <w:pStyle w:val="3"/>
-        <w:keepNext w:val="0"/>
-        <w:keepLines w:val="0"/>
-        <w:widowControl/>
-        <w:suppressLineNumbers w:val="0"/>
-        <w:pBdr>
-          <w:top w:val="single" w:color="CCCCCC" w:sz="4" w:space="3"/>
-          <w:left w:val="single" w:color="CCCCCC" w:sz="4" w:space="6"/>
-          <w:bottom w:val="single" w:color="CCCCCC" w:sz="4" w:space="3"/>
-          <w:right w:val="single" w:color="CCCCCC" w:sz="4" w:space="6"/>
-        </w:pBdr>
-        <w:shd w:val="clear" w:fill="F8F8F8"/>
-        <w:spacing w:before="120" w:beforeAutospacing="0" w:after="120" w:afterAutospacing="0" w:line="228" w:lineRule="atLeast"/>
-        <w:ind w:left="0" w:right="0" w:firstLine="0"/>
-        <w:rPr>
-          <w:rStyle w:val="7"/>
-          <w:rFonts w:hint="eastAsia" w:ascii="微软雅黑" w:hAnsi="微软雅黑" w:eastAsia="微软雅黑" w:cs="微软雅黑"/>
-          <w:i w:val="0"/>
-          <w:caps w:val="0"/>
-          <w:color w:val="000000"/>
-          <w:spacing w:val="0"/>
-          <w:sz w:val="14"/>
-          <w:szCs w:val="14"/>
-          <w:bdr w:val="none" w:color="CCCCCC" w:sz="4" w:space="0"/>
+          <w:shd w:val="clear" w:fill="FFFFFF"/>
+        </w:rPr>
+        <w:t>-l  列出文件内容符合指定的范本样式的文件名称-L  列出文件内容不符合指定的范本央视的文件名称</w:t>
+      </w:r>
+    </w:p>
+    <w:p>
+      <w:pPr>
+        <w:pStyle w:val="3"/>
+        <w:keepNext w:val="0"/>
+        <w:keepLines w:val="0"/>
+        <w:widowControl/>
+        <w:suppressLineNumbers w:val="0"/>
+        <w:pBdr>
+          <w:top w:val="single" w:color="CCCCCC" w:sz="4" w:space="3"/>
+          <w:left w:val="single" w:color="CCCCCC" w:sz="4" w:space="6"/>
+          <w:bottom w:val="single" w:color="CCCCCC" w:sz="4" w:space="3"/>
+          <w:right w:val="single" w:color="CCCCCC" w:sz="4" w:space="6"/>
+        </w:pBdr>
+        <w:shd w:val="clear" w:fill="F8F8F8"/>
+        <w:spacing w:before="120" w:beforeAutospacing="0" w:after="120" w:afterAutospacing="0" w:line="228" w:lineRule="atLeast"/>
+        <w:ind w:left="0" w:right="0" w:firstLine="0"/>
+        <w:rPr>
+          <w:rStyle w:val="7"/>
+          <w:rFonts w:hint="eastAsia" w:ascii="微软雅黑" w:hAnsi="微软雅黑" w:eastAsia="微软雅黑" w:cs="微软雅黑"/>
+          <w:i w:val="0"/>
+          <w:caps w:val="0"/>
+          <w:color w:val="000000"/>
+          <w:spacing w:val="0"/>
+          <w:sz w:val="14"/>
+          <w:szCs w:val="14"/>
           <w:shd w:val="clear" w:fill="FFFFFF"/>
         </w:rPr>
       </w:pPr>
@@ -2442,38 +2340,36 @@
           <w:spacing w:val="0"/>
           <w:sz w:val="14"/>
           <w:szCs w:val="14"/>
-          <w:bdr w:val="none" w:color="auto" w:sz="0" w:space="0"/>
-          <w:shd w:val="clear" w:fill="FFFFFF"/>
-        </w:rPr>
-        <w:t>-l  列出文件内容符合指定的范本样式的文件名称-L  列出文件内容不符合指定的范本央视的文件名称</w:t>
-      </w:r>
-    </w:p>
-    <w:p>
-      <w:pPr>
-        <w:pStyle w:val="3"/>
-        <w:keepNext w:val="0"/>
-        <w:keepLines w:val="0"/>
-        <w:widowControl/>
-        <w:suppressLineNumbers w:val="0"/>
-        <w:pBdr>
-          <w:top w:val="single" w:color="CCCCCC" w:sz="4" w:space="3"/>
-          <w:left w:val="single" w:color="CCCCCC" w:sz="4" w:space="6"/>
-          <w:bottom w:val="single" w:color="CCCCCC" w:sz="4" w:space="3"/>
-          <w:right w:val="single" w:color="CCCCCC" w:sz="4" w:space="6"/>
-        </w:pBdr>
-        <w:shd w:val="clear" w:fill="F8F8F8"/>
-        <w:spacing w:before="120" w:beforeAutospacing="0" w:after="120" w:afterAutospacing="0" w:line="228" w:lineRule="atLeast"/>
-        <w:ind w:left="0" w:right="0" w:firstLine="0"/>
-        <w:rPr>
-          <w:rStyle w:val="7"/>
-          <w:rFonts w:hint="eastAsia" w:ascii="微软雅黑" w:hAnsi="微软雅黑" w:eastAsia="微软雅黑" w:cs="微软雅黑"/>
-          <w:i w:val="0"/>
-          <w:caps w:val="0"/>
-          <w:color w:val="000000"/>
-          <w:spacing w:val="0"/>
-          <w:sz w:val="14"/>
-          <w:szCs w:val="14"/>
-          <w:bdr w:val="none" w:color="CCCCCC" w:sz="4" w:space="0"/>
+          <w:shd w:val="clear" w:fill="FFFFFF"/>
+        </w:rPr>
+        <w:t>-n  在显示符合范本样式的那一列之前，标示出该列的列数编号</w:t>
+      </w:r>
+    </w:p>
+    <w:p>
+      <w:pPr>
+        <w:pStyle w:val="3"/>
+        <w:keepNext w:val="0"/>
+        <w:keepLines w:val="0"/>
+        <w:widowControl/>
+        <w:suppressLineNumbers w:val="0"/>
+        <w:pBdr>
+          <w:top w:val="single" w:color="CCCCCC" w:sz="4" w:space="3"/>
+          <w:left w:val="single" w:color="CCCCCC" w:sz="4" w:space="6"/>
+          <w:bottom w:val="single" w:color="CCCCCC" w:sz="4" w:space="3"/>
+          <w:right w:val="single" w:color="CCCCCC" w:sz="4" w:space="6"/>
+        </w:pBdr>
+        <w:shd w:val="clear" w:fill="F8F8F8"/>
+        <w:spacing w:before="120" w:beforeAutospacing="0" w:after="120" w:afterAutospacing="0" w:line="228" w:lineRule="atLeast"/>
+        <w:ind w:left="0" w:right="0" w:firstLine="0"/>
+        <w:rPr>
+          <w:rStyle w:val="7"/>
+          <w:rFonts w:hint="eastAsia" w:ascii="微软雅黑" w:hAnsi="微软雅黑" w:eastAsia="微软雅黑" w:cs="微软雅黑"/>
+          <w:i w:val="0"/>
+          <w:caps w:val="0"/>
+          <w:color w:val="000000"/>
+          <w:spacing w:val="0"/>
+          <w:sz w:val="14"/>
+          <w:szCs w:val="14"/>
           <w:shd w:val="clear" w:fill="FFFFFF"/>
         </w:rPr>
       </w:pPr>
@@ -2486,38 +2382,36 @@
           <w:spacing w:val="0"/>
           <w:sz w:val="14"/>
           <w:szCs w:val="14"/>
-          <w:bdr w:val="none" w:color="auto" w:sz="0" w:space="0"/>
-          <w:shd w:val="clear" w:fill="FFFFFF"/>
-        </w:rPr>
-        <w:t>-n  在显示符合范本样式的那一列之前，标示出该列的列数编号</w:t>
-      </w:r>
-    </w:p>
-    <w:p>
-      <w:pPr>
-        <w:pStyle w:val="3"/>
-        <w:keepNext w:val="0"/>
-        <w:keepLines w:val="0"/>
-        <w:widowControl/>
-        <w:suppressLineNumbers w:val="0"/>
-        <w:pBdr>
-          <w:top w:val="single" w:color="CCCCCC" w:sz="4" w:space="3"/>
-          <w:left w:val="single" w:color="CCCCCC" w:sz="4" w:space="6"/>
-          <w:bottom w:val="single" w:color="CCCCCC" w:sz="4" w:space="3"/>
-          <w:right w:val="single" w:color="CCCCCC" w:sz="4" w:space="6"/>
-        </w:pBdr>
-        <w:shd w:val="clear" w:fill="F8F8F8"/>
-        <w:spacing w:before="120" w:beforeAutospacing="0" w:after="120" w:afterAutospacing="0" w:line="228" w:lineRule="atLeast"/>
-        <w:ind w:left="0" w:right="0" w:firstLine="0"/>
-        <w:rPr>
-          <w:rStyle w:val="7"/>
-          <w:rFonts w:hint="eastAsia" w:ascii="微软雅黑" w:hAnsi="微软雅黑" w:eastAsia="微软雅黑" w:cs="微软雅黑"/>
-          <w:i w:val="0"/>
-          <w:caps w:val="0"/>
-          <w:color w:val="000000"/>
-          <w:spacing w:val="0"/>
-          <w:sz w:val="14"/>
-          <w:szCs w:val="14"/>
-          <w:bdr w:val="none" w:color="CCCCCC" w:sz="4" w:space="0"/>
+          <w:shd w:val="clear" w:fill="FFFFFF"/>
+        </w:rPr>
+        <w:t>-q  不显示任何信息</w:t>
+      </w:r>
+    </w:p>
+    <w:p>
+      <w:pPr>
+        <w:pStyle w:val="3"/>
+        <w:keepNext w:val="0"/>
+        <w:keepLines w:val="0"/>
+        <w:widowControl/>
+        <w:suppressLineNumbers w:val="0"/>
+        <w:pBdr>
+          <w:top w:val="single" w:color="CCCCCC" w:sz="4" w:space="3"/>
+          <w:left w:val="single" w:color="CCCCCC" w:sz="4" w:space="6"/>
+          <w:bottom w:val="single" w:color="CCCCCC" w:sz="4" w:space="3"/>
+          <w:right w:val="single" w:color="CCCCCC" w:sz="4" w:space="6"/>
+        </w:pBdr>
+        <w:shd w:val="clear" w:fill="F8F8F8"/>
+        <w:spacing w:before="120" w:beforeAutospacing="0" w:after="120" w:afterAutospacing="0" w:line="228" w:lineRule="atLeast"/>
+        <w:ind w:left="0" w:right="0" w:firstLine="0"/>
+        <w:rPr>
+          <w:rStyle w:val="7"/>
+          <w:rFonts w:hint="eastAsia" w:ascii="微软雅黑" w:hAnsi="微软雅黑" w:eastAsia="微软雅黑" w:cs="微软雅黑"/>
+          <w:i w:val="0"/>
+          <w:caps w:val="0"/>
+          <w:color w:val="000000"/>
+          <w:spacing w:val="0"/>
+          <w:sz w:val="14"/>
+          <w:szCs w:val="14"/>
           <w:shd w:val="clear" w:fill="FFFFFF"/>
         </w:rPr>
       </w:pPr>
@@ -2530,38 +2424,36 @@
           <w:spacing w:val="0"/>
           <w:sz w:val="14"/>
           <w:szCs w:val="14"/>
-          <w:bdr w:val="none" w:color="auto" w:sz="0" w:space="0"/>
-          <w:shd w:val="clear" w:fill="FFFFFF"/>
-        </w:rPr>
-        <w:t>-q  不显示任何信息</w:t>
-      </w:r>
-    </w:p>
-    <w:p>
-      <w:pPr>
-        <w:pStyle w:val="3"/>
-        <w:keepNext w:val="0"/>
-        <w:keepLines w:val="0"/>
-        <w:widowControl/>
-        <w:suppressLineNumbers w:val="0"/>
-        <w:pBdr>
-          <w:top w:val="single" w:color="CCCCCC" w:sz="4" w:space="3"/>
-          <w:left w:val="single" w:color="CCCCCC" w:sz="4" w:space="6"/>
-          <w:bottom w:val="single" w:color="CCCCCC" w:sz="4" w:space="3"/>
-          <w:right w:val="single" w:color="CCCCCC" w:sz="4" w:space="6"/>
-        </w:pBdr>
-        <w:shd w:val="clear" w:fill="F8F8F8"/>
-        <w:spacing w:before="120" w:beforeAutospacing="0" w:after="120" w:afterAutospacing="0" w:line="228" w:lineRule="atLeast"/>
-        <w:ind w:left="0" w:right="0" w:firstLine="0"/>
-        <w:rPr>
-          <w:rStyle w:val="7"/>
-          <w:rFonts w:hint="eastAsia" w:ascii="微软雅黑" w:hAnsi="微软雅黑" w:eastAsia="微软雅黑" w:cs="微软雅黑"/>
-          <w:i w:val="0"/>
-          <w:caps w:val="0"/>
-          <w:color w:val="000000"/>
-          <w:spacing w:val="0"/>
-          <w:sz w:val="14"/>
-          <w:szCs w:val="14"/>
-          <w:bdr w:val="none" w:color="CCCCCC" w:sz="4" w:space="0"/>
+          <w:shd w:val="clear" w:fill="FFFFFF"/>
+        </w:rPr>
+        <w:t>-r  在指定路径中递归查找</w:t>
+      </w:r>
+    </w:p>
+    <w:p>
+      <w:pPr>
+        <w:pStyle w:val="3"/>
+        <w:keepNext w:val="0"/>
+        <w:keepLines w:val="0"/>
+        <w:widowControl/>
+        <w:suppressLineNumbers w:val="0"/>
+        <w:pBdr>
+          <w:top w:val="single" w:color="CCCCCC" w:sz="4" w:space="3"/>
+          <w:left w:val="single" w:color="CCCCCC" w:sz="4" w:space="6"/>
+          <w:bottom w:val="single" w:color="CCCCCC" w:sz="4" w:space="3"/>
+          <w:right w:val="single" w:color="CCCCCC" w:sz="4" w:space="6"/>
+        </w:pBdr>
+        <w:shd w:val="clear" w:fill="F8F8F8"/>
+        <w:spacing w:before="120" w:beforeAutospacing="0" w:after="120" w:afterAutospacing="0" w:line="228" w:lineRule="atLeast"/>
+        <w:ind w:left="0" w:right="0" w:firstLine="0"/>
+        <w:rPr>
+          <w:rStyle w:val="7"/>
+          <w:rFonts w:hint="eastAsia" w:ascii="微软雅黑" w:hAnsi="微软雅黑" w:eastAsia="微软雅黑" w:cs="微软雅黑"/>
+          <w:i w:val="0"/>
+          <w:caps w:val="0"/>
+          <w:color w:val="000000"/>
+          <w:spacing w:val="0"/>
+          <w:sz w:val="14"/>
+          <w:szCs w:val="14"/>
           <w:shd w:val="clear" w:fill="FFFFFF"/>
         </w:rPr>
       </w:pPr>
@@ -2574,42 +2466,27 @@
           <w:spacing w:val="0"/>
           <w:sz w:val="14"/>
           <w:szCs w:val="14"/>
-          <w:bdr w:val="none" w:color="auto" w:sz="0" w:space="0"/>
-          <w:shd w:val="clear" w:fill="FFFFFF"/>
-        </w:rPr>
-        <w:t>-r  在指定路径中递归查找</w:t>
-      </w:r>
-    </w:p>
-    <w:p>
-      <w:pPr>
-        <w:pStyle w:val="3"/>
-        <w:keepNext w:val="0"/>
-        <w:keepLines w:val="0"/>
-        <w:widowControl/>
-        <w:suppressLineNumbers w:val="0"/>
-        <w:pBdr>
-          <w:top w:val="single" w:color="CCCCCC" w:sz="4" w:space="3"/>
-          <w:left w:val="single" w:color="CCCCCC" w:sz="4" w:space="6"/>
-          <w:bottom w:val="single" w:color="CCCCCC" w:sz="4" w:space="3"/>
-          <w:right w:val="single" w:color="CCCCCC" w:sz="4" w:space="6"/>
-        </w:pBdr>
-        <w:shd w:val="clear" w:fill="F8F8F8"/>
-        <w:spacing w:before="120" w:beforeAutospacing="0" w:after="120" w:afterAutospacing="0" w:line="228" w:lineRule="atLeast"/>
-        <w:ind w:left="0" w:right="0" w:firstLine="0"/>
-        <w:rPr>
-          <w:rStyle w:val="7"/>
-          <w:rFonts w:hint="eastAsia" w:ascii="微软雅黑" w:hAnsi="微软雅黑" w:eastAsia="微软雅黑" w:cs="微软雅黑"/>
-          <w:i w:val="0"/>
-          <w:caps w:val="0"/>
-          <w:color w:val="000000"/>
-          <w:spacing w:val="0"/>
-          <w:sz w:val="14"/>
-          <w:szCs w:val="14"/>
-          <w:bdr w:val="none" w:color="CCCCCC" w:sz="4" w:space="0"/>
-          <w:shd w:val="clear" w:fill="FFFFFF"/>
-        </w:rPr>
-      </w:pPr>
-      <w:r>
+          <w:shd w:val="clear" w:fill="FFFFFF"/>
+        </w:rPr>
+        <w:t>-s  不显示错误信息</w:t>
+      </w:r>
+    </w:p>
+    <w:p>
+      <w:pPr>
+        <w:pStyle w:val="3"/>
+        <w:keepNext w:val="0"/>
+        <w:keepLines w:val="0"/>
+        <w:widowControl/>
+        <w:suppressLineNumbers w:val="0"/>
+        <w:pBdr>
+          <w:top w:val="single" w:color="CCCCCC" w:sz="4" w:space="3"/>
+          <w:left w:val="single" w:color="CCCCCC" w:sz="4" w:space="6"/>
+          <w:bottom w:val="single" w:color="CCCCCC" w:sz="4" w:space="3"/>
+          <w:right w:val="single" w:color="CCCCCC" w:sz="4" w:space="6"/>
+        </w:pBdr>
+        <w:shd w:val="clear" w:fill="F8F8F8"/>
+        <w:spacing w:before="120" w:beforeAutospacing="0" w:after="120" w:afterAutospacing="0" w:line="228" w:lineRule="atLeast"/>
+        <w:ind w:left="0" w:right="0" w:firstLine="0"/>
         <w:rPr>
           <w:rFonts w:hint="eastAsia" w:ascii="微软雅黑" w:hAnsi="微软雅黑" w:eastAsia="微软雅黑" w:cs="微软雅黑"/>
           <w:i w:val="0"/>
@@ -2618,38 +2495,6 @@
           <w:spacing w:val="0"/>
           <w:sz w:val="14"/>
           <w:szCs w:val="14"/>
-          <w:bdr w:val="none" w:color="auto" w:sz="0" w:space="0"/>
-          <w:shd w:val="clear" w:fill="FFFFFF"/>
-        </w:rPr>
-        <w:t>-s  不显示错误信息</w:t>
-      </w:r>
-    </w:p>
-    <w:p>
-      <w:pPr>
-        <w:pStyle w:val="3"/>
-        <w:keepNext w:val="0"/>
-        <w:keepLines w:val="0"/>
-        <w:widowControl/>
-        <w:suppressLineNumbers w:val="0"/>
-        <w:pBdr>
-          <w:top w:val="single" w:color="CCCCCC" w:sz="4" w:space="3"/>
-          <w:left w:val="single" w:color="CCCCCC" w:sz="4" w:space="6"/>
-          <w:bottom w:val="single" w:color="CCCCCC" w:sz="4" w:space="3"/>
-          <w:right w:val="single" w:color="CCCCCC" w:sz="4" w:space="6"/>
-        </w:pBdr>
-        <w:shd w:val="clear" w:fill="F8F8F8"/>
-        <w:spacing w:before="120" w:beforeAutospacing="0" w:after="120" w:afterAutospacing="0" w:line="228" w:lineRule="atLeast"/>
-        <w:ind w:left="0" w:right="0" w:firstLine="0"/>
-        <w:rPr>
-          <w:rStyle w:val="7"/>
-          <w:rFonts w:hint="eastAsia" w:ascii="微软雅黑" w:hAnsi="微软雅黑" w:eastAsia="微软雅黑" w:cs="微软雅黑"/>
-          <w:i w:val="0"/>
-          <w:caps w:val="0"/>
-          <w:color w:val="000000"/>
-          <w:spacing w:val="0"/>
-          <w:sz w:val="14"/>
-          <w:szCs w:val="14"/>
-          <w:bdr w:val="none" w:color="CCCCCC" w:sz="4" w:space="0"/>
           <w:shd w:val="clear" w:fill="FFFFFF"/>
         </w:rPr>
       </w:pPr>
@@ -2662,41 +2507,41 @@
           <w:spacing w:val="0"/>
           <w:sz w:val="14"/>
           <w:szCs w:val="14"/>
-          <w:bdr w:val="none" w:color="auto" w:sz="0" w:space="0"/>
-          <w:shd w:val="clear" w:fill="FFFFFF"/>
-        </w:rPr>
-        <w:t>-v  反向查找-V  显示版本信息</w:t>
-      </w:r>
-    </w:p>
-    <w:p>
-      <w:pPr>
-        <w:pStyle w:val="3"/>
-        <w:keepNext w:val="0"/>
-        <w:keepLines w:val="0"/>
-        <w:widowControl/>
-        <w:suppressLineNumbers w:val="0"/>
-        <w:pBdr>
-          <w:top w:val="single" w:color="CCCCCC" w:sz="4" w:space="3"/>
-          <w:left w:val="single" w:color="CCCCCC" w:sz="4" w:space="6"/>
-          <w:bottom w:val="single" w:color="CCCCCC" w:sz="4" w:space="3"/>
-          <w:right w:val="single" w:color="CCCCCC" w:sz="4" w:space="6"/>
-        </w:pBdr>
-        <w:shd w:val="clear" w:fill="F8F8F8"/>
-        <w:spacing w:before="120" w:beforeAutospacing="0" w:after="120" w:afterAutospacing="0" w:line="228" w:lineRule="atLeast"/>
-        <w:ind w:left="0" w:right="0" w:firstLine="0"/>
-        <w:rPr>
-          <w:rStyle w:val="7"/>
-          <w:rFonts w:hint="eastAsia" w:ascii="微软雅黑" w:hAnsi="微软雅黑" w:eastAsia="微软雅黑" w:cs="微软雅黑"/>
-          <w:i w:val="0"/>
-          <w:caps w:val="0"/>
-          <w:color w:val="000000"/>
-          <w:spacing w:val="0"/>
-          <w:sz w:val="14"/>
-          <w:szCs w:val="14"/>
-          <w:bdr w:val="none" w:color="CCCCCC" w:sz="4" w:space="0"/>
-          <w:shd w:val="clear" w:fill="FFFFFF"/>
-        </w:rPr>
-      </w:pPr>
+          <w:shd w:val="clear" w:fill="FFFFFF"/>
+        </w:rPr>
+        <w:t>-v  反向查找</w:t>
+      </w:r>
+    </w:p>
+    <w:p>
+      <w:pPr>
+        <w:pStyle w:val="3"/>
+        <w:keepNext w:val="0"/>
+        <w:keepLines w:val="0"/>
+        <w:widowControl/>
+        <w:suppressLineNumbers w:val="0"/>
+        <w:pBdr>
+          <w:top w:val="single" w:color="CCCCCC" w:sz="4" w:space="3"/>
+          <w:left w:val="single" w:color="CCCCCC" w:sz="4" w:space="6"/>
+          <w:bottom w:val="single" w:color="CCCCCC" w:sz="4" w:space="3"/>
+          <w:right w:val="single" w:color="CCCCCC" w:sz="4" w:space="6"/>
+        </w:pBdr>
+        <w:shd w:val="clear" w:fill="F8F8F8"/>
+        <w:spacing w:before="120" w:beforeAutospacing="0" w:after="120" w:afterAutospacing="0" w:line="228" w:lineRule="atLeast"/>
+        <w:ind w:left="0" w:right="0" w:firstLine="0"/>
+        <w:rPr>
+          <w:rStyle w:val="7"/>
+          <w:rFonts w:hint="eastAsia" w:ascii="微软雅黑" w:hAnsi="微软雅黑" w:eastAsia="微软雅黑" w:cs="微软雅黑"/>
+          <w:i w:val="0"/>
+          <w:caps w:val="0"/>
+          <w:color w:val="000000"/>
+          <w:spacing w:val="0"/>
+          <w:sz w:val="14"/>
+          <w:szCs w:val="14"/>
+          <w:shd w:val="clear" w:fill="FFFFFF"/>
+        </w:rPr>
+      </w:pPr>
+      <w:bookmarkStart w:id="0" w:name="_GoBack"/>
+      <w:bookmarkEnd w:id="0"/>
       <w:r>
         <w:rPr>
           <w:rFonts w:hint="eastAsia" w:ascii="微软雅黑" w:hAnsi="微软雅黑" w:eastAsia="微软雅黑" w:cs="微软雅黑"/>
@@ -2706,7 +2551,48 @@
           <w:spacing w:val="0"/>
           <w:sz w:val="14"/>
           <w:szCs w:val="14"/>
-          <w:bdr w:val="none" w:color="auto" w:sz="0" w:space="0"/>
+          <w:shd w:val="clear" w:fill="FFFFFF"/>
+        </w:rPr>
+        <w:t>-V  显示版本信息</w:t>
+      </w:r>
+    </w:p>
+    <w:p>
+      <w:pPr>
+        <w:pStyle w:val="3"/>
+        <w:keepNext w:val="0"/>
+        <w:keepLines w:val="0"/>
+        <w:widowControl/>
+        <w:suppressLineNumbers w:val="0"/>
+        <w:pBdr>
+          <w:top w:val="single" w:color="CCCCCC" w:sz="4" w:space="3"/>
+          <w:left w:val="single" w:color="CCCCCC" w:sz="4" w:space="6"/>
+          <w:bottom w:val="single" w:color="CCCCCC" w:sz="4" w:space="3"/>
+          <w:right w:val="single" w:color="CCCCCC" w:sz="4" w:space="6"/>
+        </w:pBdr>
+        <w:shd w:val="clear" w:fill="F8F8F8"/>
+        <w:spacing w:before="120" w:beforeAutospacing="0" w:after="120" w:afterAutospacing="0" w:line="228" w:lineRule="atLeast"/>
+        <w:ind w:left="0" w:right="0" w:firstLine="0"/>
+        <w:rPr>
+          <w:rStyle w:val="7"/>
+          <w:rFonts w:hint="eastAsia" w:ascii="微软雅黑" w:hAnsi="微软雅黑" w:eastAsia="微软雅黑" w:cs="微软雅黑"/>
+          <w:i w:val="0"/>
+          <w:caps w:val="0"/>
+          <w:color w:val="000000"/>
+          <w:spacing w:val="0"/>
+          <w:sz w:val="14"/>
+          <w:szCs w:val="14"/>
+          <w:shd w:val="clear" w:fill="FFFFFF"/>
+        </w:rPr>
+      </w:pPr>
+      <w:r>
+        <w:rPr>
+          <w:rFonts w:hint="eastAsia" w:ascii="微软雅黑" w:hAnsi="微软雅黑" w:eastAsia="微软雅黑" w:cs="微软雅黑"/>
+          <w:i w:val="0"/>
+          <w:caps w:val="0"/>
+          <w:color w:val="2B91AF"/>
+          <w:spacing w:val="0"/>
+          <w:sz w:val="14"/>
+          <w:szCs w:val="14"/>
           <w:shd w:val="clear" w:fill="FFFFFF"/>
         </w:rPr>
         <w:t>-w  匹配整个单词</w:t>
@@ -2736,7 +2622,6 @@
           <w:spacing w:val="0"/>
           <w:sz w:val="15"/>
           <w:szCs w:val="15"/>
-          <w:bdr w:val="none" w:sz="0" w:space="0"/>
         </w:rPr>
       </w:pPr>
       <w:r>
@@ -2748,7 +2633,6 @@
           <w:spacing w:val="0"/>
           <w:sz w:val="14"/>
           <w:szCs w:val="14"/>
-          <w:bdr w:val="none" w:color="auto" w:sz="0" w:space="0"/>
           <w:shd w:val="clear" w:fill="FFFFFF"/>
         </w:rPr>
         <w:t>-x  只显示全列符合的列--help  在线帮助</w:t>
@@ -2778,7 +2662,6 @@
           <w:spacing w:val="0"/>
           <w:sz w:val="19"/>
           <w:szCs w:val="19"/>
-          <w:bdr w:val="none" w:sz="0" w:space="0"/>
         </w:rPr>
       </w:pPr>
       <w:r>
@@ -2790,7 +2673,6 @@
           <w:spacing w:val="0"/>
           <w:sz w:val="19"/>
           <w:szCs w:val="19"/>
-          <w:bdr w:val="none" w:color="auto" w:sz="0" w:space="0"/>
           <w:shd w:val="clear" w:fill="FFFFFF"/>
         </w:rPr>
         <w:t>grep 单独使用时至少有两个参数，如少于两个参数，grep 会一直等待，直到该程序被中断。如果遇到这样的情况，可以使用 </w:t>
@@ -2805,7 +2687,6 @@
           <w:spacing w:val="0"/>
           <w:sz w:val="14"/>
           <w:szCs w:val="14"/>
-          <w:bdr w:val="none" w:color="CCCCCC" w:sz="4" w:space="0"/>
           <w:shd w:val="clear" w:fill="F5F5F5"/>
         </w:rPr>
         <w:t>Ctrl + c</w:t>
@@ -2819,7 +2700,6 @@
           <w:spacing w:val="0"/>
           <w:sz w:val="19"/>
           <w:szCs w:val="19"/>
-          <w:bdr w:val="none" w:color="auto" w:sz="0" w:space="0"/>
           <w:shd w:val="clear" w:fill="FFFFFF"/>
         </w:rPr>
         <w:t> 终止。 默认情况下只搜索当前目录，如果递归查找子目录，可使用</w:t>
@@ -2834,7 +2714,6 @@
           <w:spacing w:val="0"/>
           <w:sz w:val="14"/>
           <w:szCs w:val="14"/>
-          <w:bdr w:val="none" w:color="CCCCCC" w:sz="4" w:space="0"/>
           <w:shd w:val="clear" w:fill="F5F5F5"/>
         </w:rPr>
         <w:t>-r</w:t>
@@ -2848,7 +2727,6 @@
           <w:spacing w:val="0"/>
           <w:sz w:val="19"/>
           <w:szCs w:val="19"/>
-          <w:bdr w:val="none" w:color="auto" w:sz="0" w:space="0"/>
           <w:shd w:val="clear" w:fill="FFFFFF"/>
         </w:rPr>
         <w:t>选项。</w:t>
@@ -2879,7 +2757,6 @@
           <w:spacing w:val="0"/>
           <w:sz w:val="25"/>
           <w:szCs w:val="25"/>
-          <w:bdr w:val="none" w:sz="0" w:space="0"/>
         </w:rPr>
       </w:pPr>
       <w:r>
@@ -2892,7 +2769,6 @@
           <w:spacing w:val="0"/>
           <w:sz w:val="25"/>
           <w:szCs w:val="25"/>
-          <w:bdr w:val="none" w:color="auto" w:sz="0" w:space="0"/>
           <w:shd w:val="clear" w:fill="FFFFFF"/>
         </w:rPr>
         <w:t>grep 正则参数说明</w:t>
@@ -2923,21 +2799,19 @@
           <w:spacing w:val="0"/>
           <w:sz w:val="14"/>
           <w:szCs w:val="14"/>
-          <w:bdr w:val="none" w:color="CCCCCC" w:sz="4" w:space="0"/>
-          <w:shd w:val="clear" w:fill="FFFFFF"/>
-        </w:rPr>
-      </w:pPr>
-      <w:r>
-        <w:rPr>
-          <w:rStyle w:val="7"/>
-          <w:rFonts w:hint="eastAsia" w:ascii="微软雅黑" w:hAnsi="微软雅黑" w:eastAsia="微软雅黑" w:cs="微软雅黑"/>
-          <w:i w:val="0"/>
-          <w:caps w:val="0"/>
-          <w:color w:val="000000"/>
-          <w:spacing w:val="0"/>
-          <w:sz w:val="14"/>
-          <w:szCs w:val="14"/>
-          <w:bdr w:val="none" w:color="CCCCCC" w:sz="4" w:space="0"/>
+          <w:shd w:val="clear" w:fill="FFFFFF"/>
+        </w:rPr>
+      </w:pPr>
+      <w:r>
+        <w:rPr>
+          <w:rStyle w:val="7"/>
+          <w:rFonts w:hint="eastAsia" w:ascii="微软雅黑" w:hAnsi="微软雅黑" w:eastAsia="微软雅黑" w:cs="微软雅黑"/>
+          <w:i w:val="0"/>
+          <w:caps w:val="0"/>
+          <w:color w:val="000000"/>
+          <w:spacing w:val="0"/>
+          <w:sz w:val="14"/>
+          <w:szCs w:val="14"/>
           <w:shd w:val="clear" w:fill="FFFFFF"/>
         </w:rPr>
         <w:t>^   指定匹配字符串的行首</w:t>
@@ -2968,21 +2842,19 @@
           <w:spacing w:val="0"/>
           <w:sz w:val="14"/>
           <w:szCs w:val="14"/>
-          <w:bdr w:val="none" w:color="CCCCCC" w:sz="4" w:space="0"/>
-          <w:shd w:val="clear" w:fill="FFFFFF"/>
-        </w:rPr>
-      </w:pPr>
-      <w:r>
-        <w:rPr>
-          <w:rStyle w:val="7"/>
-          <w:rFonts w:hint="eastAsia" w:ascii="微软雅黑" w:hAnsi="微软雅黑" w:eastAsia="微软雅黑" w:cs="微软雅黑"/>
-          <w:i w:val="0"/>
-          <w:caps w:val="0"/>
-          <w:color w:val="000000"/>
-          <w:spacing w:val="0"/>
-          <w:sz w:val="14"/>
-          <w:szCs w:val="14"/>
-          <w:bdr w:val="none" w:color="CCCCCC" w:sz="4" w:space="0"/>
+          <w:shd w:val="clear" w:fill="FFFFFF"/>
+        </w:rPr>
+      </w:pPr>
+      <w:r>
+        <w:rPr>
+          <w:rStyle w:val="7"/>
+          <w:rFonts w:hint="eastAsia" w:ascii="微软雅黑" w:hAnsi="微软雅黑" w:eastAsia="微软雅黑" w:cs="微软雅黑"/>
+          <w:i w:val="0"/>
+          <w:caps w:val="0"/>
+          <w:color w:val="000000"/>
+          <w:spacing w:val="0"/>
+          <w:sz w:val="14"/>
+          <w:szCs w:val="14"/>
           <w:shd w:val="clear" w:fill="FFFFFF"/>
         </w:rPr>
         <w:t>$   指定匹配字符串的结尾</w:t>
@@ -3013,21 +2885,19 @@
           <w:spacing w:val="0"/>
           <w:sz w:val="14"/>
           <w:szCs w:val="14"/>
-          <w:bdr w:val="none" w:color="CCCCCC" w:sz="4" w:space="0"/>
-          <w:shd w:val="clear" w:fill="FFFFFF"/>
-        </w:rPr>
-      </w:pPr>
-      <w:r>
-        <w:rPr>
-          <w:rStyle w:val="7"/>
-          <w:rFonts w:hint="eastAsia" w:ascii="微软雅黑" w:hAnsi="微软雅黑" w:eastAsia="微软雅黑" w:cs="微软雅黑"/>
-          <w:i w:val="0"/>
-          <w:caps w:val="0"/>
-          <w:color w:val="000000"/>
-          <w:spacing w:val="0"/>
-          <w:sz w:val="14"/>
-          <w:szCs w:val="14"/>
-          <w:bdr w:val="none" w:color="CCCCCC" w:sz="4" w:space="0"/>
+          <w:shd w:val="clear" w:fill="FFFFFF"/>
+        </w:rPr>
+      </w:pPr>
+      <w:r>
+        <w:rPr>
+          <w:rStyle w:val="7"/>
+          <w:rFonts w:hint="eastAsia" w:ascii="微软雅黑" w:hAnsi="微软雅黑" w:eastAsia="微软雅黑" w:cs="微软雅黑"/>
+          <w:i w:val="0"/>
+          <w:caps w:val="0"/>
+          <w:color w:val="000000"/>
+          <w:spacing w:val="0"/>
+          <w:sz w:val="14"/>
+          <w:szCs w:val="14"/>
           <w:shd w:val="clear" w:fill="FFFFFF"/>
         </w:rPr>
         <w:t>*   表示</w:t>
@@ -3041,7 +2911,6 @@
           <w:spacing w:val="0"/>
           <w:sz w:val="14"/>
           <w:szCs w:val="14"/>
-          <w:bdr w:val="none" w:color="auto" w:sz="0" w:space="0"/>
           <w:shd w:val="clear" w:fill="FFFFFF"/>
         </w:rPr>
         <w:t>0</w:t>
@@ -3056,7 +2925,6 @@
           <w:spacing w:val="0"/>
           <w:sz w:val="14"/>
           <w:szCs w:val="14"/>
-          <w:bdr w:val="none" w:color="CCCCCC" w:sz="4" w:space="0"/>
           <w:shd w:val="clear" w:fill="FFFFFF"/>
         </w:rPr>
         <w:t xml:space="preserve">个以上的字符   </w:t>
@@ -3087,21 +2955,19 @@
           <w:spacing w:val="0"/>
           <w:sz w:val="14"/>
           <w:szCs w:val="14"/>
-          <w:bdr w:val="none" w:color="CCCCCC" w:sz="4" w:space="0"/>
-          <w:shd w:val="clear" w:fill="FFFFFF"/>
-        </w:rPr>
-      </w:pPr>
-      <w:r>
-        <w:rPr>
-          <w:rStyle w:val="7"/>
-          <w:rFonts w:hint="eastAsia" w:ascii="微软雅黑" w:hAnsi="微软雅黑" w:eastAsia="微软雅黑" w:cs="微软雅黑"/>
-          <w:i w:val="0"/>
-          <w:caps w:val="0"/>
-          <w:color w:val="000000"/>
-          <w:spacing w:val="0"/>
-          <w:sz w:val="14"/>
-          <w:szCs w:val="14"/>
-          <w:bdr w:val="none" w:color="CCCCCC" w:sz="4" w:space="0"/>
+          <w:shd w:val="clear" w:fill="FFFFFF"/>
+        </w:rPr>
+      </w:pPr>
+      <w:r>
+        <w:rPr>
+          <w:rStyle w:val="7"/>
+          <w:rFonts w:hint="eastAsia" w:ascii="微软雅黑" w:hAnsi="微软雅黑" w:eastAsia="微软雅黑" w:cs="微软雅黑"/>
+          <w:i w:val="0"/>
+          <w:caps w:val="0"/>
+          <w:color w:val="000000"/>
+          <w:spacing w:val="0"/>
+          <w:sz w:val="14"/>
+          <w:szCs w:val="14"/>
           <w:shd w:val="clear" w:fill="FFFFFF"/>
         </w:rPr>
         <w:t>+   表示</w:t>
@@ -3115,7 +2981,6 @@
           <w:spacing w:val="0"/>
           <w:sz w:val="14"/>
           <w:szCs w:val="14"/>
-          <w:bdr w:val="none" w:color="auto" w:sz="0" w:space="0"/>
           <w:shd w:val="clear" w:fill="FFFFFF"/>
         </w:rPr>
         <w:t>1</w:t>
@@ -3130,7 +2995,6 @@
           <w:spacing w:val="0"/>
           <w:sz w:val="14"/>
           <w:szCs w:val="14"/>
-          <w:bdr w:val="none" w:color="CCCCCC" w:sz="4" w:space="0"/>
           <w:shd w:val="clear" w:fill="FFFFFF"/>
         </w:rPr>
         <w:t>个以上的字符</w:t>
@@ -3161,21 +3025,19 @@
           <w:spacing w:val="0"/>
           <w:sz w:val="14"/>
           <w:szCs w:val="14"/>
-          <w:bdr w:val="none" w:color="CCCCCC" w:sz="4" w:space="0"/>
-          <w:shd w:val="clear" w:fill="FFFFFF"/>
-        </w:rPr>
-      </w:pPr>
-      <w:r>
-        <w:rPr>
-          <w:rStyle w:val="7"/>
-          <w:rFonts w:hint="eastAsia" w:ascii="微软雅黑" w:hAnsi="微软雅黑" w:eastAsia="微软雅黑" w:cs="微软雅黑"/>
-          <w:i w:val="0"/>
-          <w:caps w:val="0"/>
-          <w:color w:val="000000"/>
-          <w:spacing w:val="0"/>
-          <w:sz w:val="14"/>
-          <w:szCs w:val="14"/>
-          <w:bdr w:val="none" w:color="CCCCCC" w:sz="4" w:space="0"/>
+          <w:shd w:val="clear" w:fill="FFFFFF"/>
+        </w:rPr>
+      </w:pPr>
+      <w:r>
+        <w:rPr>
+          <w:rStyle w:val="7"/>
+          <w:rFonts w:hint="eastAsia" w:ascii="微软雅黑" w:hAnsi="微软雅黑" w:eastAsia="微软雅黑" w:cs="微软雅黑"/>
+          <w:i w:val="0"/>
+          <w:caps w:val="0"/>
+          <w:color w:val="000000"/>
+          <w:spacing w:val="0"/>
+          <w:sz w:val="14"/>
+          <w:szCs w:val="14"/>
           <w:shd w:val="clear" w:fill="FFFFFF"/>
         </w:rPr>
         <w:t>\   去掉指定字符的特殊含义</w:t>
@@ -3206,51 +3068,48 @@
           <w:spacing w:val="0"/>
           <w:sz w:val="14"/>
           <w:szCs w:val="14"/>
-          <w:bdr w:val="none" w:color="CCCCCC" w:sz="4" w:space="0"/>
-          <w:shd w:val="clear" w:fill="FFFFFF"/>
-        </w:rPr>
-      </w:pPr>
-    </w:p>
-    <w:p>
-      <w:pPr>
-        <w:pStyle w:val="3"/>
-        <w:keepNext w:val="0"/>
-        <w:keepLines w:val="0"/>
-        <w:widowControl/>
-        <w:suppressLineNumbers w:val="0"/>
-        <w:pBdr>
-          <w:top w:val="single" w:color="CCCCCC" w:sz="4" w:space="3"/>
-          <w:left w:val="single" w:color="CCCCCC" w:sz="4" w:space="6"/>
-          <w:bottom w:val="single" w:color="CCCCCC" w:sz="4" w:space="3"/>
-          <w:right w:val="single" w:color="CCCCCC" w:sz="4" w:space="6"/>
-        </w:pBdr>
-        <w:shd w:val="clear" w:fill="F8F8F8"/>
-        <w:spacing w:before="120" w:beforeAutospacing="0" w:after="120" w:afterAutospacing="0" w:line="228" w:lineRule="atLeast"/>
-        <w:ind w:left="0" w:right="0" w:firstLine="0"/>
-        <w:rPr>
-          <w:rStyle w:val="7"/>
-          <w:rFonts w:hint="eastAsia" w:ascii="微软雅黑" w:hAnsi="微软雅黑" w:eastAsia="微软雅黑" w:cs="微软雅黑"/>
-          <w:i w:val="0"/>
-          <w:caps w:val="0"/>
-          <w:color w:val="000000"/>
-          <w:spacing w:val="0"/>
-          <w:sz w:val="14"/>
-          <w:szCs w:val="14"/>
-          <w:bdr w:val="none" w:color="CCCCCC" w:sz="4" w:space="0"/>
-          <w:shd w:val="clear" w:fill="FFFFFF"/>
-        </w:rPr>
-      </w:pPr>
-      <w:r>
-        <w:rPr>
-          <w:rStyle w:val="7"/>
-          <w:rFonts w:hint="eastAsia" w:ascii="微软雅黑" w:hAnsi="微软雅黑" w:eastAsia="微软雅黑" w:cs="微软雅黑"/>
-          <w:i w:val="0"/>
-          <w:caps w:val="0"/>
-          <w:color w:val="000000"/>
-          <w:spacing w:val="0"/>
-          <w:sz w:val="14"/>
-          <w:szCs w:val="14"/>
-          <w:bdr w:val="none" w:color="CCCCCC" w:sz="4" w:space="0"/>
+          <w:shd w:val="clear" w:fill="FFFFFF"/>
+        </w:rPr>
+      </w:pPr>
+    </w:p>
+    <w:p>
+      <w:pPr>
+        <w:pStyle w:val="3"/>
+        <w:keepNext w:val="0"/>
+        <w:keepLines w:val="0"/>
+        <w:widowControl/>
+        <w:suppressLineNumbers w:val="0"/>
+        <w:pBdr>
+          <w:top w:val="single" w:color="CCCCCC" w:sz="4" w:space="3"/>
+          <w:left w:val="single" w:color="CCCCCC" w:sz="4" w:space="6"/>
+          <w:bottom w:val="single" w:color="CCCCCC" w:sz="4" w:space="3"/>
+          <w:right w:val="single" w:color="CCCCCC" w:sz="4" w:space="6"/>
+        </w:pBdr>
+        <w:shd w:val="clear" w:fill="F8F8F8"/>
+        <w:spacing w:before="120" w:beforeAutospacing="0" w:after="120" w:afterAutospacing="0" w:line="228" w:lineRule="atLeast"/>
+        <w:ind w:left="0" w:right="0" w:firstLine="0"/>
+        <w:rPr>
+          <w:rStyle w:val="7"/>
+          <w:rFonts w:hint="eastAsia" w:ascii="微软雅黑" w:hAnsi="微软雅黑" w:eastAsia="微软雅黑" w:cs="微软雅黑"/>
+          <w:i w:val="0"/>
+          <w:caps w:val="0"/>
+          <w:color w:val="000000"/>
+          <w:spacing w:val="0"/>
+          <w:sz w:val="14"/>
+          <w:szCs w:val="14"/>
+          <w:shd w:val="clear" w:fill="FFFFFF"/>
+        </w:rPr>
+      </w:pPr>
+      <w:r>
+        <w:rPr>
+          <w:rStyle w:val="7"/>
+          <w:rFonts w:hint="eastAsia" w:ascii="微软雅黑" w:hAnsi="微软雅黑" w:eastAsia="微软雅黑" w:cs="微软雅黑"/>
+          <w:i w:val="0"/>
+          <w:caps w:val="0"/>
+          <w:color w:val="000000"/>
+          <w:spacing w:val="0"/>
+          <w:sz w:val="14"/>
+          <w:szCs w:val="14"/>
           <w:shd w:val="clear" w:fill="FFFFFF"/>
         </w:rPr>
         <w:t>^   指定行的开始</w:t>
@@ -3281,21 +3140,19 @@
           <w:spacing w:val="0"/>
           <w:sz w:val="14"/>
           <w:szCs w:val="14"/>
-          <w:bdr w:val="none" w:color="CCCCCC" w:sz="4" w:space="0"/>
-          <w:shd w:val="clear" w:fill="FFFFFF"/>
-        </w:rPr>
-      </w:pPr>
-      <w:r>
-        <w:rPr>
-          <w:rStyle w:val="7"/>
-          <w:rFonts w:hint="eastAsia" w:ascii="微软雅黑" w:hAnsi="微软雅黑" w:eastAsia="微软雅黑" w:cs="微软雅黑"/>
-          <w:i w:val="0"/>
-          <w:caps w:val="0"/>
-          <w:color w:val="000000"/>
-          <w:spacing w:val="0"/>
-          <w:sz w:val="14"/>
-          <w:szCs w:val="14"/>
-          <w:bdr w:val="none" w:color="CCCCCC" w:sz="4" w:space="0"/>
+          <w:shd w:val="clear" w:fill="FFFFFF"/>
+        </w:rPr>
+      </w:pPr>
+      <w:r>
+        <w:rPr>
+          <w:rStyle w:val="7"/>
+          <w:rFonts w:hint="eastAsia" w:ascii="微软雅黑" w:hAnsi="微软雅黑" w:eastAsia="微软雅黑" w:cs="微软雅黑"/>
+          <w:i w:val="0"/>
+          <w:caps w:val="0"/>
+          <w:color w:val="000000"/>
+          <w:spacing w:val="0"/>
+          <w:sz w:val="14"/>
+          <w:szCs w:val="14"/>
           <w:shd w:val="clear" w:fill="FFFFFF"/>
         </w:rPr>
         <w:t>$   指定行的结束</w:t>
@@ -3326,21 +3183,19 @@
           <w:spacing w:val="0"/>
           <w:sz w:val="14"/>
           <w:szCs w:val="14"/>
-          <w:bdr w:val="none" w:color="CCCCCC" w:sz="4" w:space="0"/>
-          <w:shd w:val="clear" w:fill="FFFFFF"/>
-        </w:rPr>
-      </w:pPr>
-      <w:r>
-        <w:rPr>
-          <w:rStyle w:val="7"/>
-          <w:rFonts w:hint="eastAsia" w:ascii="微软雅黑" w:hAnsi="微软雅黑" w:eastAsia="微软雅黑" w:cs="微软雅黑"/>
-          <w:i w:val="0"/>
-          <w:caps w:val="0"/>
-          <w:color w:val="000000"/>
-          <w:spacing w:val="0"/>
-          <w:sz w:val="14"/>
-          <w:szCs w:val="14"/>
-          <w:bdr w:val="none" w:color="CCCCCC" w:sz="4" w:space="0"/>
+          <w:shd w:val="clear" w:fill="FFFFFF"/>
+        </w:rPr>
+      </w:pPr>
+      <w:r>
+        <w:rPr>
+          <w:rStyle w:val="7"/>
+          <w:rFonts w:hint="eastAsia" w:ascii="微软雅黑" w:hAnsi="微软雅黑" w:eastAsia="微软雅黑" w:cs="微软雅黑"/>
+          <w:i w:val="0"/>
+          <w:caps w:val="0"/>
+          <w:color w:val="000000"/>
+          <w:spacing w:val="0"/>
+          <w:sz w:val="14"/>
+          <w:szCs w:val="14"/>
           <w:shd w:val="clear" w:fill="FFFFFF"/>
         </w:rPr>
         <w:t>.   匹配一个非换行的字符</w:t>
@@ -3371,21 +3226,19 @@
           <w:spacing w:val="0"/>
           <w:sz w:val="14"/>
           <w:szCs w:val="14"/>
-          <w:bdr w:val="none" w:color="CCCCCC" w:sz="4" w:space="0"/>
-          <w:shd w:val="clear" w:fill="FFFFFF"/>
-        </w:rPr>
-      </w:pPr>
-      <w:r>
-        <w:rPr>
-          <w:rStyle w:val="7"/>
-          <w:rFonts w:hint="eastAsia" w:ascii="微软雅黑" w:hAnsi="微软雅黑" w:eastAsia="微软雅黑" w:cs="微软雅黑"/>
-          <w:i w:val="0"/>
-          <w:caps w:val="0"/>
-          <w:color w:val="000000"/>
-          <w:spacing w:val="0"/>
-          <w:sz w:val="14"/>
-          <w:szCs w:val="14"/>
-          <w:bdr w:val="none" w:color="CCCCCC" w:sz="4" w:space="0"/>
+          <w:shd w:val="clear" w:fill="FFFFFF"/>
+        </w:rPr>
+      </w:pPr>
+      <w:r>
+        <w:rPr>
+          <w:rStyle w:val="7"/>
+          <w:rFonts w:hint="eastAsia" w:ascii="微软雅黑" w:hAnsi="微软雅黑" w:eastAsia="微软雅黑" w:cs="微软雅黑"/>
+          <w:i w:val="0"/>
+          <w:caps w:val="0"/>
+          <w:color w:val="000000"/>
+          <w:spacing w:val="0"/>
+          <w:sz w:val="14"/>
+          <w:szCs w:val="14"/>
           <w:shd w:val="clear" w:fill="FFFFFF"/>
         </w:rPr>
         <w:t>*   匹配零个或多个先前字符</w:t>
@@ -3416,7 +3269,6 @@
           <w:spacing w:val="0"/>
           <w:sz w:val="14"/>
           <w:szCs w:val="14"/>
-          <w:bdr w:val="none" w:color="CCCCCC" w:sz="4" w:space="0"/>
           <w:shd w:val="clear" w:fill="FFFFFF"/>
         </w:rPr>
       </w:pPr>
@@ -3429,7 +3281,6 @@
           <w:spacing w:val="0"/>
           <w:sz w:val="14"/>
           <w:szCs w:val="14"/>
-          <w:bdr w:val="none" w:color="auto" w:sz="0" w:space="0"/>
           <w:shd w:val="clear" w:fill="FFFFFF"/>
         </w:rPr>
         <w:t>[]</w:t>
@@ -3444,7 +3295,6 @@
           <w:spacing w:val="0"/>
           <w:sz w:val="14"/>
           <w:szCs w:val="14"/>
-          <w:bdr w:val="none" w:color="CCCCCC" w:sz="4" w:space="0"/>
           <w:shd w:val="clear" w:fill="FFFFFF"/>
         </w:rPr>
         <w:t xml:space="preserve">  匹配一个指定范围内的字符</w:t>
@@ -3458,7 +3308,6 @@
           <w:spacing w:val="0"/>
           <w:sz w:val="14"/>
           <w:szCs w:val="14"/>
-          <w:bdr w:val="none" w:color="auto" w:sz="0" w:space="0"/>
           <w:shd w:val="clear" w:fill="FFFFFF"/>
         </w:rPr>
         <w:t>[^]</w:t>
@@ -3473,7 +3322,6 @@
           <w:spacing w:val="0"/>
           <w:sz w:val="14"/>
           <w:szCs w:val="14"/>
-          <w:bdr w:val="none" w:color="CCCCCC" w:sz="4" w:space="0"/>
           <w:shd w:val="clear" w:fill="FFFFFF"/>
         </w:rPr>
         <w:t xml:space="preserve"> 匹配一个不在指定范围内的字符</w:t>
@@ -3504,51 +3352,48 @@
           <w:spacing w:val="0"/>
           <w:sz w:val="14"/>
           <w:szCs w:val="14"/>
-          <w:bdr w:val="none" w:color="CCCCCC" w:sz="4" w:space="0"/>
-          <w:shd w:val="clear" w:fill="FFFFFF"/>
-        </w:rPr>
-      </w:pPr>
-    </w:p>
-    <w:p>
-      <w:pPr>
-        <w:pStyle w:val="3"/>
-        <w:keepNext w:val="0"/>
-        <w:keepLines w:val="0"/>
-        <w:widowControl/>
-        <w:suppressLineNumbers w:val="0"/>
-        <w:pBdr>
-          <w:top w:val="single" w:color="CCCCCC" w:sz="4" w:space="3"/>
-          <w:left w:val="single" w:color="CCCCCC" w:sz="4" w:space="6"/>
-          <w:bottom w:val="single" w:color="CCCCCC" w:sz="4" w:space="3"/>
-          <w:right w:val="single" w:color="CCCCCC" w:sz="4" w:space="6"/>
-        </w:pBdr>
-        <w:shd w:val="clear" w:fill="F8F8F8"/>
-        <w:spacing w:before="120" w:beforeAutospacing="0" w:after="120" w:afterAutospacing="0" w:line="228" w:lineRule="atLeast"/>
-        <w:ind w:left="0" w:right="0" w:firstLine="0"/>
-        <w:rPr>
-          <w:rStyle w:val="7"/>
-          <w:rFonts w:hint="eastAsia" w:ascii="微软雅黑" w:hAnsi="微软雅黑" w:eastAsia="微软雅黑" w:cs="微软雅黑"/>
-          <w:i w:val="0"/>
-          <w:caps w:val="0"/>
-          <w:color w:val="000000"/>
-          <w:spacing w:val="0"/>
-          <w:sz w:val="14"/>
-          <w:szCs w:val="14"/>
-          <w:bdr w:val="none" w:color="CCCCCC" w:sz="4" w:space="0"/>
-          <w:shd w:val="clear" w:fill="FFFFFF"/>
-        </w:rPr>
-      </w:pPr>
-      <w:r>
-        <w:rPr>
-          <w:rStyle w:val="7"/>
-          <w:rFonts w:hint="eastAsia" w:ascii="微软雅黑" w:hAnsi="微软雅黑" w:eastAsia="微软雅黑" w:cs="微软雅黑"/>
-          <w:i w:val="0"/>
-          <w:caps w:val="0"/>
-          <w:color w:val="000000"/>
-          <w:spacing w:val="0"/>
-          <w:sz w:val="14"/>
-          <w:szCs w:val="14"/>
-          <w:bdr w:val="none" w:color="CCCCCC" w:sz="4" w:space="0"/>
+          <w:shd w:val="clear" w:fill="FFFFFF"/>
+        </w:rPr>
+      </w:pPr>
+    </w:p>
+    <w:p>
+      <w:pPr>
+        <w:pStyle w:val="3"/>
+        <w:keepNext w:val="0"/>
+        <w:keepLines w:val="0"/>
+        <w:widowControl/>
+        <w:suppressLineNumbers w:val="0"/>
+        <w:pBdr>
+          <w:top w:val="single" w:color="CCCCCC" w:sz="4" w:space="3"/>
+          <w:left w:val="single" w:color="CCCCCC" w:sz="4" w:space="6"/>
+          <w:bottom w:val="single" w:color="CCCCCC" w:sz="4" w:space="3"/>
+          <w:right w:val="single" w:color="CCCCCC" w:sz="4" w:space="6"/>
+        </w:pBdr>
+        <w:shd w:val="clear" w:fill="F8F8F8"/>
+        <w:spacing w:before="120" w:beforeAutospacing="0" w:after="120" w:afterAutospacing="0" w:line="228" w:lineRule="atLeast"/>
+        <w:ind w:left="0" w:right="0" w:firstLine="0"/>
+        <w:rPr>
+          <w:rStyle w:val="7"/>
+          <w:rFonts w:hint="eastAsia" w:ascii="微软雅黑" w:hAnsi="微软雅黑" w:eastAsia="微软雅黑" w:cs="微软雅黑"/>
+          <w:i w:val="0"/>
+          <w:caps w:val="0"/>
+          <w:color w:val="000000"/>
+          <w:spacing w:val="0"/>
+          <w:sz w:val="14"/>
+          <w:szCs w:val="14"/>
+          <w:shd w:val="clear" w:fill="FFFFFF"/>
+        </w:rPr>
+      </w:pPr>
+      <w:r>
+        <w:rPr>
+          <w:rStyle w:val="7"/>
+          <w:rFonts w:hint="eastAsia" w:ascii="微软雅黑" w:hAnsi="微软雅黑" w:eastAsia="微软雅黑" w:cs="微软雅黑"/>
+          <w:i w:val="0"/>
+          <w:caps w:val="0"/>
+          <w:color w:val="000000"/>
+          <w:spacing w:val="0"/>
+          <w:sz w:val="14"/>
+          <w:szCs w:val="14"/>
           <w:shd w:val="clear" w:fill="FFFFFF"/>
         </w:rPr>
         <w:t>\(..\)  标记匹配字符</w:t>
@@ -3579,21 +3424,19 @@
           <w:spacing w:val="0"/>
           <w:sz w:val="14"/>
           <w:szCs w:val="14"/>
-          <w:bdr w:val="none" w:color="CCCCCC" w:sz="4" w:space="0"/>
-          <w:shd w:val="clear" w:fill="FFFFFF"/>
-        </w:rPr>
-      </w:pPr>
-      <w:r>
-        <w:rPr>
-          <w:rStyle w:val="7"/>
-          <w:rFonts w:hint="eastAsia" w:ascii="微软雅黑" w:hAnsi="微软雅黑" w:eastAsia="微软雅黑" w:cs="微软雅黑"/>
-          <w:i w:val="0"/>
-          <w:caps w:val="0"/>
-          <w:color w:val="000000"/>
-          <w:spacing w:val="0"/>
-          <w:sz w:val="14"/>
-          <w:szCs w:val="14"/>
-          <w:bdr w:val="none" w:color="CCCCCC" w:sz="4" w:space="0"/>
+          <w:shd w:val="clear" w:fill="FFFFFF"/>
+        </w:rPr>
+      </w:pPr>
+      <w:r>
+        <w:rPr>
+          <w:rStyle w:val="7"/>
+          <w:rFonts w:hint="eastAsia" w:ascii="微软雅黑" w:hAnsi="微软雅黑" w:eastAsia="微软雅黑" w:cs="微软雅黑"/>
+          <w:i w:val="0"/>
+          <w:caps w:val="0"/>
+          <w:color w:val="000000"/>
+          <w:spacing w:val="0"/>
+          <w:sz w:val="14"/>
+          <w:szCs w:val="14"/>
           <w:shd w:val="clear" w:fill="FFFFFF"/>
         </w:rPr>
         <w:t>&lt;   指定单词的开始</w:t>
@@ -3624,21 +3467,19 @@
           <w:spacing w:val="0"/>
           <w:sz w:val="14"/>
           <w:szCs w:val="14"/>
-          <w:bdr w:val="none" w:color="CCCCCC" w:sz="4" w:space="0"/>
-          <w:shd w:val="clear" w:fill="FFFFFF"/>
-        </w:rPr>
-      </w:pPr>
-      <w:r>
-        <w:rPr>
-          <w:rStyle w:val="7"/>
-          <w:rFonts w:hint="eastAsia" w:ascii="微软雅黑" w:hAnsi="微软雅黑" w:eastAsia="微软雅黑" w:cs="微软雅黑"/>
-          <w:i w:val="0"/>
-          <w:caps w:val="0"/>
-          <w:color w:val="000000"/>
-          <w:spacing w:val="0"/>
-          <w:sz w:val="14"/>
-          <w:szCs w:val="14"/>
-          <w:bdr w:val="none" w:color="CCCCCC" w:sz="4" w:space="0"/>
+          <w:shd w:val="clear" w:fill="FFFFFF"/>
+        </w:rPr>
+      </w:pPr>
+      <w:r>
+        <w:rPr>
+          <w:rStyle w:val="7"/>
+          <w:rFonts w:hint="eastAsia" w:ascii="微软雅黑" w:hAnsi="微软雅黑" w:eastAsia="微软雅黑" w:cs="微软雅黑"/>
+          <w:i w:val="0"/>
+          <w:caps w:val="0"/>
+          <w:color w:val="000000"/>
+          <w:spacing w:val="0"/>
+          <w:sz w:val="14"/>
+          <w:szCs w:val="14"/>
           <w:shd w:val="clear" w:fill="FFFFFF"/>
         </w:rPr>
         <w:t>&gt;   指定单词的结束</w:t>
@@ -3669,51 +3510,48 @@
           <w:spacing w:val="0"/>
           <w:sz w:val="14"/>
           <w:szCs w:val="14"/>
-          <w:bdr w:val="none" w:color="CCCCCC" w:sz="4" w:space="0"/>
-          <w:shd w:val="clear" w:fill="FFFFFF"/>
-        </w:rPr>
-      </w:pPr>
-    </w:p>
-    <w:p>
-      <w:pPr>
-        <w:pStyle w:val="3"/>
-        <w:keepNext w:val="0"/>
-        <w:keepLines w:val="0"/>
-        <w:widowControl/>
-        <w:suppressLineNumbers w:val="0"/>
-        <w:pBdr>
-          <w:top w:val="single" w:color="CCCCCC" w:sz="4" w:space="3"/>
-          <w:left w:val="single" w:color="CCCCCC" w:sz="4" w:space="6"/>
-          <w:bottom w:val="single" w:color="CCCCCC" w:sz="4" w:space="3"/>
-          <w:right w:val="single" w:color="CCCCCC" w:sz="4" w:space="6"/>
-        </w:pBdr>
-        <w:shd w:val="clear" w:fill="F8F8F8"/>
-        <w:spacing w:before="120" w:beforeAutospacing="0" w:after="120" w:afterAutospacing="0" w:line="228" w:lineRule="atLeast"/>
-        <w:ind w:left="0" w:right="0" w:firstLine="0"/>
-        <w:rPr>
-          <w:rStyle w:val="7"/>
-          <w:rFonts w:hint="eastAsia" w:ascii="微软雅黑" w:hAnsi="微软雅黑" w:eastAsia="微软雅黑" w:cs="微软雅黑"/>
-          <w:i w:val="0"/>
-          <w:caps w:val="0"/>
-          <w:color w:val="000000"/>
-          <w:spacing w:val="0"/>
-          <w:sz w:val="14"/>
-          <w:szCs w:val="14"/>
-          <w:bdr w:val="none" w:color="CCCCCC" w:sz="4" w:space="0"/>
-          <w:shd w:val="clear" w:fill="FFFFFF"/>
-        </w:rPr>
-      </w:pPr>
-      <w:r>
-        <w:rPr>
-          <w:rStyle w:val="7"/>
-          <w:rFonts w:hint="eastAsia" w:ascii="微软雅黑" w:hAnsi="微软雅黑" w:eastAsia="微软雅黑" w:cs="微软雅黑"/>
-          <w:i w:val="0"/>
-          <w:caps w:val="0"/>
-          <w:color w:val="000000"/>
-          <w:spacing w:val="0"/>
-          <w:sz w:val="14"/>
-          <w:szCs w:val="14"/>
-          <w:bdr w:val="none" w:color="CCCCCC" w:sz="4" w:space="0"/>
+          <w:shd w:val="clear" w:fill="FFFFFF"/>
+        </w:rPr>
+      </w:pPr>
+    </w:p>
+    <w:p>
+      <w:pPr>
+        <w:pStyle w:val="3"/>
+        <w:keepNext w:val="0"/>
+        <w:keepLines w:val="0"/>
+        <w:widowControl/>
+        <w:suppressLineNumbers w:val="0"/>
+        <w:pBdr>
+          <w:top w:val="single" w:color="CCCCCC" w:sz="4" w:space="3"/>
+          <w:left w:val="single" w:color="CCCCCC" w:sz="4" w:space="6"/>
+          <w:bottom w:val="single" w:color="CCCCCC" w:sz="4" w:space="3"/>
+          <w:right w:val="single" w:color="CCCCCC" w:sz="4" w:space="6"/>
+        </w:pBdr>
+        <w:shd w:val="clear" w:fill="F8F8F8"/>
+        <w:spacing w:before="120" w:beforeAutospacing="0" w:after="120" w:afterAutospacing="0" w:line="228" w:lineRule="atLeast"/>
+        <w:ind w:left="0" w:right="0" w:firstLine="0"/>
+        <w:rPr>
+          <w:rStyle w:val="7"/>
+          <w:rFonts w:hint="eastAsia" w:ascii="微软雅黑" w:hAnsi="微软雅黑" w:eastAsia="微软雅黑" w:cs="微软雅黑"/>
+          <w:i w:val="0"/>
+          <w:caps w:val="0"/>
+          <w:color w:val="000000"/>
+          <w:spacing w:val="0"/>
+          <w:sz w:val="14"/>
+          <w:szCs w:val="14"/>
+          <w:shd w:val="clear" w:fill="FFFFFF"/>
+        </w:rPr>
+      </w:pPr>
+      <w:r>
+        <w:rPr>
+          <w:rStyle w:val="7"/>
+          <w:rFonts w:hint="eastAsia" w:ascii="微软雅黑" w:hAnsi="微软雅黑" w:eastAsia="微软雅黑" w:cs="微软雅黑"/>
+          <w:i w:val="0"/>
+          <w:caps w:val="0"/>
+          <w:color w:val="000000"/>
+          <w:spacing w:val="0"/>
+          <w:sz w:val="14"/>
+          <w:szCs w:val="14"/>
           <w:shd w:val="clear" w:fill="FFFFFF"/>
         </w:rPr>
         <w:t>x{m}    重复字符 x，m 次</w:t>
@@ -3744,21 +3582,19 @@
           <w:spacing w:val="0"/>
           <w:sz w:val="14"/>
           <w:szCs w:val="14"/>
-          <w:bdr w:val="none" w:color="CCCCCC" w:sz="4" w:space="0"/>
-          <w:shd w:val="clear" w:fill="FFFFFF"/>
-        </w:rPr>
-      </w:pPr>
-      <w:r>
-        <w:rPr>
-          <w:rStyle w:val="7"/>
-          <w:rFonts w:hint="eastAsia" w:ascii="微软雅黑" w:hAnsi="微软雅黑" w:eastAsia="微软雅黑" w:cs="微软雅黑"/>
-          <w:i w:val="0"/>
-          <w:caps w:val="0"/>
-          <w:color w:val="000000"/>
-          <w:spacing w:val="0"/>
-          <w:sz w:val="14"/>
-          <w:szCs w:val="14"/>
-          <w:bdr w:val="none" w:color="CCCCCC" w:sz="4" w:space="0"/>
+          <w:shd w:val="clear" w:fill="FFFFFF"/>
+        </w:rPr>
+      </w:pPr>
+      <w:r>
+        <w:rPr>
+          <w:rStyle w:val="7"/>
+          <w:rFonts w:hint="eastAsia" w:ascii="微软雅黑" w:hAnsi="微软雅黑" w:eastAsia="微软雅黑" w:cs="微软雅黑"/>
+          <w:i w:val="0"/>
+          <w:caps w:val="0"/>
+          <w:color w:val="000000"/>
+          <w:spacing w:val="0"/>
+          <w:sz w:val="14"/>
+          <w:szCs w:val="14"/>
           <w:shd w:val="clear" w:fill="FFFFFF"/>
         </w:rPr>
         <w:t>x{m},   重复字符 x， 至少 m 次</w:t>
@@ -3789,21 +3625,19 @@
           <w:spacing w:val="0"/>
           <w:sz w:val="14"/>
           <w:szCs w:val="14"/>
-          <w:bdr w:val="none" w:color="CCCCCC" w:sz="4" w:space="0"/>
-          <w:shd w:val="clear" w:fill="FFFFFF"/>
-        </w:rPr>
-      </w:pPr>
-      <w:r>
-        <w:rPr>
-          <w:rStyle w:val="7"/>
-          <w:rFonts w:hint="eastAsia" w:ascii="微软雅黑" w:hAnsi="微软雅黑" w:eastAsia="微软雅黑" w:cs="微软雅黑"/>
-          <w:i w:val="0"/>
-          <w:caps w:val="0"/>
-          <w:color w:val="000000"/>
-          <w:spacing w:val="0"/>
-          <w:sz w:val="14"/>
-          <w:szCs w:val="14"/>
-          <w:bdr w:val="none" w:color="CCCCCC" w:sz="4" w:space="0"/>
+          <w:shd w:val="clear" w:fill="FFFFFF"/>
+        </w:rPr>
+      </w:pPr>
+      <w:r>
+        <w:rPr>
+          <w:rStyle w:val="7"/>
+          <w:rFonts w:hint="eastAsia" w:ascii="微软雅黑" w:hAnsi="微软雅黑" w:eastAsia="微软雅黑" w:cs="微软雅黑"/>
+          <w:i w:val="0"/>
+          <w:caps w:val="0"/>
+          <w:color w:val="000000"/>
+          <w:spacing w:val="0"/>
+          <w:sz w:val="14"/>
+          <w:szCs w:val="14"/>
           <w:shd w:val="clear" w:fill="FFFFFF"/>
         </w:rPr>
         <w:t>x{m,n}  重复字符x， 至少 m 次，不多于 n 次</w:t>
@@ -3834,51 +3668,48 @@
           <w:spacing w:val="0"/>
           <w:sz w:val="14"/>
           <w:szCs w:val="14"/>
-          <w:bdr w:val="none" w:color="CCCCCC" w:sz="4" w:space="0"/>
-          <w:shd w:val="clear" w:fill="FFFFFF"/>
-        </w:rPr>
-      </w:pPr>
-    </w:p>
-    <w:p>
-      <w:pPr>
-        <w:pStyle w:val="3"/>
-        <w:keepNext w:val="0"/>
-        <w:keepLines w:val="0"/>
-        <w:widowControl/>
-        <w:suppressLineNumbers w:val="0"/>
-        <w:pBdr>
-          <w:top w:val="single" w:color="CCCCCC" w:sz="4" w:space="3"/>
-          <w:left w:val="single" w:color="CCCCCC" w:sz="4" w:space="6"/>
-          <w:bottom w:val="single" w:color="CCCCCC" w:sz="4" w:space="3"/>
-          <w:right w:val="single" w:color="CCCCCC" w:sz="4" w:space="6"/>
-        </w:pBdr>
-        <w:shd w:val="clear" w:fill="F8F8F8"/>
-        <w:spacing w:before="120" w:beforeAutospacing="0" w:after="120" w:afterAutospacing="0" w:line="228" w:lineRule="atLeast"/>
-        <w:ind w:left="0" w:right="0" w:firstLine="0"/>
-        <w:rPr>
-          <w:rStyle w:val="7"/>
-          <w:rFonts w:hint="eastAsia" w:ascii="微软雅黑" w:hAnsi="微软雅黑" w:eastAsia="微软雅黑" w:cs="微软雅黑"/>
-          <w:i w:val="0"/>
-          <w:caps w:val="0"/>
-          <w:color w:val="000000"/>
-          <w:spacing w:val="0"/>
-          <w:sz w:val="14"/>
-          <w:szCs w:val="14"/>
-          <w:bdr w:val="none" w:color="CCCCCC" w:sz="4" w:space="0"/>
-          <w:shd w:val="clear" w:fill="FFFFFF"/>
-        </w:rPr>
-      </w:pPr>
-      <w:r>
-        <w:rPr>
-          <w:rStyle w:val="7"/>
-          <w:rFonts w:hint="eastAsia" w:ascii="微软雅黑" w:hAnsi="微软雅黑" w:eastAsia="微软雅黑" w:cs="微软雅黑"/>
-          <w:i w:val="0"/>
-          <w:caps w:val="0"/>
-          <w:color w:val="000000"/>
-          <w:spacing w:val="0"/>
-          <w:sz w:val="14"/>
-          <w:szCs w:val="14"/>
-          <w:bdr w:val="none" w:color="CCCCCC" w:sz="4" w:space="0"/>
+          <w:shd w:val="clear" w:fill="FFFFFF"/>
+        </w:rPr>
+      </w:pPr>
+    </w:p>
+    <w:p>
+      <w:pPr>
+        <w:pStyle w:val="3"/>
+        <w:keepNext w:val="0"/>
+        <w:keepLines w:val="0"/>
+        <w:widowControl/>
+        <w:suppressLineNumbers w:val="0"/>
+        <w:pBdr>
+          <w:top w:val="single" w:color="CCCCCC" w:sz="4" w:space="3"/>
+          <w:left w:val="single" w:color="CCCCCC" w:sz="4" w:space="6"/>
+          <w:bottom w:val="single" w:color="CCCCCC" w:sz="4" w:space="3"/>
+          <w:right w:val="single" w:color="CCCCCC" w:sz="4" w:space="6"/>
+        </w:pBdr>
+        <w:shd w:val="clear" w:fill="F8F8F8"/>
+        <w:spacing w:before="120" w:beforeAutospacing="0" w:after="120" w:afterAutospacing="0" w:line="228" w:lineRule="atLeast"/>
+        <w:ind w:left="0" w:right="0" w:firstLine="0"/>
+        <w:rPr>
+          <w:rStyle w:val="7"/>
+          <w:rFonts w:hint="eastAsia" w:ascii="微软雅黑" w:hAnsi="微软雅黑" w:eastAsia="微软雅黑" w:cs="微软雅黑"/>
+          <w:i w:val="0"/>
+          <w:caps w:val="0"/>
+          <w:color w:val="000000"/>
+          <w:spacing w:val="0"/>
+          <w:sz w:val="14"/>
+          <w:szCs w:val="14"/>
+          <w:shd w:val="clear" w:fill="FFFFFF"/>
+        </w:rPr>
+      </w:pPr>
+      <w:r>
+        <w:rPr>
+          <w:rStyle w:val="7"/>
+          <w:rFonts w:hint="eastAsia" w:ascii="微软雅黑" w:hAnsi="微软雅黑" w:eastAsia="微软雅黑" w:cs="微软雅黑"/>
+          <w:i w:val="0"/>
+          <w:caps w:val="0"/>
+          <w:color w:val="000000"/>
+          <w:spacing w:val="0"/>
+          <w:sz w:val="14"/>
+          <w:szCs w:val="14"/>
           <w:shd w:val="clear" w:fill="FFFFFF"/>
         </w:rPr>
         <w:t xml:space="preserve">w   匹配文字和数字字符，也就是 </w:t>
@@ -3892,7 +3723,6 @@
           <w:spacing w:val="0"/>
           <w:sz w:val="14"/>
           <w:szCs w:val="14"/>
-          <w:bdr w:val="none" w:color="auto" w:sz="0" w:space="0"/>
           <w:shd w:val="clear" w:fill="FFFFFF"/>
         </w:rPr>
         <w:t>[A-Za-z0-9]</w:t>
@@ -3923,21 +3753,19 @@
           <w:spacing w:val="0"/>
           <w:sz w:val="14"/>
           <w:szCs w:val="14"/>
-          <w:bdr w:val="none" w:color="CCCCCC" w:sz="4" w:space="0"/>
-          <w:shd w:val="clear" w:fill="FFFFFF"/>
-        </w:rPr>
-      </w:pPr>
-      <w:r>
-        <w:rPr>
-          <w:rStyle w:val="7"/>
-          <w:rFonts w:hint="eastAsia" w:ascii="微软雅黑" w:hAnsi="微软雅黑" w:eastAsia="微软雅黑" w:cs="微软雅黑"/>
-          <w:i w:val="0"/>
-          <w:caps w:val="0"/>
-          <w:color w:val="000000"/>
-          <w:spacing w:val="0"/>
-          <w:sz w:val="14"/>
-          <w:szCs w:val="14"/>
-          <w:bdr w:val="none" w:color="CCCCCC" w:sz="4" w:space="0"/>
+          <w:shd w:val="clear" w:fill="FFFFFF"/>
+        </w:rPr>
+      </w:pPr>
+      <w:r>
+        <w:rPr>
+          <w:rStyle w:val="7"/>
+          <w:rFonts w:hint="eastAsia" w:ascii="微软雅黑" w:hAnsi="微软雅黑" w:eastAsia="微软雅黑" w:cs="微软雅黑"/>
+          <w:i w:val="0"/>
+          <w:caps w:val="0"/>
+          <w:color w:val="000000"/>
+          <w:spacing w:val="0"/>
+          <w:sz w:val="14"/>
+          <w:szCs w:val="14"/>
           <w:shd w:val="clear" w:fill="FFFFFF"/>
         </w:rPr>
         <w:t>b   单词锁定符</w:t>
@@ -3968,51 +3796,48 @@
           <w:spacing w:val="0"/>
           <w:sz w:val="14"/>
           <w:szCs w:val="14"/>
-          <w:bdr w:val="none" w:color="CCCCCC" w:sz="4" w:space="0"/>
-          <w:shd w:val="clear" w:fill="FFFFFF"/>
-        </w:rPr>
-      </w:pPr>
-    </w:p>
-    <w:p>
-      <w:pPr>
-        <w:pStyle w:val="3"/>
-        <w:keepNext w:val="0"/>
-        <w:keepLines w:val="0"/>
-        <w:widowControl/>
-        <w:suppressLineNumbers w:val="0"/>
-        <w:pBdr>
-          <w:top w:val="single" w:color="CCCCCC" w:sz="4" w:space="3"/>
-          <w:left w:val="single" w:color="CCCCCC" w:sz="4" w:space="6"/>
-          <w:bottom w:val="single" w:color="CCCCCC" w:sz="4" w:space="3"/>
-          <w:right w:val="single" w:color="CCCCCC" w:sz="4" w:space="6"/>
-        </w:pBdr>
-        <w:shd w:val="clear" w:fill="F8F8F8"/>
-        <w:spacing w:before="120" w:beforeAutospacing="0" w:after="120" w:afterAutospacing="0" w:line="228" w:lineRule="atLeast"/>
-        <w:ind w:left="0" w:right="0" w:firstLine="0"/>
-        <w:rPr>
-          <w:rStyle w:val="7"/>
-          <w:rFonts w:hint="eastAsia" w:ascii="微软雅黑" w:hAnsi="微软雅黑" w:eastAsia="微软雅黑" w:cs="微软雅黑"/>
-          <w:i w:val="0"/>
-          <w:caps w:val="0"/>
-          <w:color w:val="000000"/>
-          <w:spacing w:val="0"/>
-          <w:sz w:val="14"/>
-          <w:szCs w:val="14"/>
-          <w:bdr w:val="none" w:color="CCCCCC" w:sz="4" w:space="0"/>
-          <w:shd w:val="clear" w:fill="FFFFFF"/>
-        </w:rPr>
-      </w:pPr>
-      <w:r>
-        <w:rPr>
-          <w:rStyle w:val="7"/>
-          <w:rFonts w:hint="eastAsia" w:ascii="微软雅黑" w:hAnsi="微软雅黑" w:eastAsia="微软雅黑" w:cs="微软雅黑"/>
-          <w:i w:val="0"/>
-          <w:caps w:val="0"/>
-          <w:color w:val="000000"/>
-          <w:spacing w:val="0"/>
-          <w:sz w:val="14"/>
-          <w:szCs w:val="14"/>
-          <w:bdr w:val="none" w:color="CCCCCC" w:sz="4" w:space="0"/>
+          <w:shd w:val="clear" w:fill="FFFFFF"/>
+        </w:rPr>
+      </w:pPr>
+    </w:p>
+    <w:p>
+      <w:pPr>
+        <w:pStyle w:val="3"/>
+        <w:keepNext w:val="0"/>
+        <w:keepLines w:val="0"/>
+        <w:widowControl/>
+        <w:suppressLineNumbers w:val="0"/>
+        <w:pBdr>
+          <w:top w:val="single" w:color="CCCCCC" w:sz="4" w:space="3"/>
+          <w:left w:val="single" w:color="CCCCCC" w:sz="4" w:space="6"/>
+          <w:bottom w:val="single" w:color="CCCCCC" w:sz="4" w:space="3"/>
+          <w:right w:val="single" w:color="CCCCCC" w:sz="4" w:space="6"/>
+        </w:pBdr>
+        <w:shd w:val="clear" w:fill="F8F8F8"/>
+        <w:spacing w:before="120" w:beforeAutospacing="0" w:after="120" w:afterAutospacing="0" w:line="228" w:lineRule="atLeast"/>
+        <w:ind w:left="0" w:right="0" w:firstLine="0"/>
+        <w:rPr>
+          <w:rStyle w:val="7"/>
+          <w:rFonts w:hint="eastAsia" w:ascii="微软雅黑" w:hAnsi="微软雅黑" w:eastAsia="微软雅黑" w:cs="微软雅黑"/>
+          <w:i w:val="0"/>
+          <w:caps w:val="0"/>
+          <w:color w:val="000000"/>
+          <w:spacing w:val="0"/>
+          <w:sz w:val="14"/>
+          <w:szCs w:val="14"/>
+          <w:shd w:val="clear" w:fill="FFFFFF"/>
+        </w:rPr>
+      </w:pPr>
+      <w:r>
+        <w:rPr>
+          <w:rStyle w:val="7"/>
+          <w:rFonts w:hint="eastAsia" w:ascii="微软雅黑" w:hAnsi="微软雅黑" w:eastAsia="微软雅黑" w:cs="微软雅黑"/>
+          <w:i w:val="0"/>
+          <w:caps w:val="0"/>
+          <w:color w:val="000000"/>
+          <w:spacing w:val="0"/>
+          <w:sz w:val="14"/>
+          <w:szCs w:val="14"/>
           <w:shd w:val="clear" w:fill="FFFFFF"/>
         </w:rPr>
         <w:t>+   匹配一个或多个先前的字符</w:t>
@@ -4043,21 +3868,19 @@
           <w:spacing w:val="0"/>
           <w:sz w:val="14"/>
           <w:szCs w:val="14"/>
-          <w:bdr w:val="none" w:color="CCCCCC" w:sz="4" w:space="0"/>
-          <w:shd w:val="clear" w:fill="FFFFFF"/>
-        </w:rPr>
-      </w:pPr>
-      <w:r>
-        <w:rPr>
-          <w:rStyle w:val="7"/>
-          <w:rFonts w:hint="eastAsia" w:ascii="微软雅黑" w:hAnsi="微软雅黑" w:eastAsia="微软雅黑" w:cs="微软雅黑"/>
-          <w:i w:val="0"/>
-          <w:caps w:val="0"/>
-          <w:color w:val="000000"/>
-          <w:spacing w:val="0"/>
-          <w:sz w:val="14"/>
-          <w:szCs w:val="14"/>
-          <w:bdr w:val="none" w:color="CCCCCC" w:sz="4" w:space="0"/>
+          <w:shd w:val="clear" w:fill="FFFFFF"/>
+        </w:rPr>
+      </w:pPr>
+      <w:r>
+        <w:rPr>
+          <w:rStyle w:val="7"/>
+          <w:rFonts w:hint="eastAsia" w:ascii="微软雅黑" w:hAnsi="微软雅黑" w:eastAsia="微软雅黑" w:cs="微软雅黑"/>
+          <w:i w:val="0"/>
+          <w:caps w:val="0"/>
+          <w:color w:val="000000"/>
+          <w:spacing w:val="0"/>
+          <w:sz w:val="14"/>
+          <w:szCs w:val="14"/>
           <w:shd w:val="clear" w:fill="FFFFFF"/>
         </w:rPr>
         <w:t>?   匹配零个或多个先前的字符</w:t>
@@ -4088,51 +3911,48 @@
           <w:spacing w:val="0"/>
           <w:sz w:val="14"/>
           <w:szCs w:val="14"/>
-          <w:bdr w:val="none" w:color="CCCCCC" w:sz="4" w:space="0"/>
-          <w:shd w:val="clear" w:fill="FFFFFF"/>
-        </w:rPr>
-      </w:pPr>
-    </w:p>
-    <w:p>
-      <w:pPr>
-        <w:pStyle w:val="3"/>
-        <w:keepNext w:val="0"/>
-        <w:keepLines w:val="0"/>
-        <w:widowControl/>
-        <w:suppressLineNumbers w:val="0"/>
-        <w:pBdr>
-          <w:top w:val="single" w:color="CCCCCC" w:sz="4" w:space="3"/>
-          <w:left w:val="single" w:color="CCCCCC" w:sz="4" w:space="6"/>
-          <w:bottom w:val="single" w:color="CCCCCC" w:sz="4" w:space="3"/>
-          <w:right w:val="single" w:color="CCCCCC" w:sz="4" w:space="6"/>
-        </w:pBdr>
-        <w:shd w:val="clear" w:fill="F8F8F8"/>
-        <w:spacing w:before="120" w:beforeAutospacing="0" w:after="120" w:afterAutospacing="0" w:line="228" w:lineRule="atLeast"/>
-        <w:ind w:left="0" w:right="0" w:firstLine="0"/>
-        <w:rPr>
-          <w:rStyle w:val="7"/>
-          <w:rFonts w:hint="eastAsia" w:ascii="微软雅黑" w:hAnsi="微软雅黑" w:eastAsia="微软雅黑" w:cs="微软雅黑"/>
-          <w:i w:val="0"/>
-          <w:caps w:val="0"/>
-          <w:color w:val="000000"/>
-          <w:spacing w:val="0"/>
-          <w:sz w:val="14"/>
-          <w:szCs w:val="14"/>
-          <w:bdr w:val="none" w:color="CCCCCC" w:sz="4" w:space="0"/>
-          <w:shd w:val="clear" w:fill="FFFFFF"/>
-        </w:rPr>
-      </w:pPr>
-      <w:r>
-        <w:rPr>
-          <w:rStyle w:val="7"/>
-          <w:rFonts w:hint="eastAsia" w:ascii="微软雅黑" w:hAnsi="微软雅黑" w:eastAsia="微软雅黑" w:cs="微软雅黑"/>
-          <w:i w:val="0"/>
-          <w:caps w:val="0"/>
-          <w:color w:val="000000"/>
-          <w:spacing w:val="0"/>
-          <w:sz w:val="14"/>
-          <w:szCs w:val="14"/>
-          <w:bdr w:val="none" w:color="CCCCCC" w:sz="4" w:space="0"/>
+          <w:shd w:val="clear" w:fill="FFFFFF"/>
+        </w:rPr>
+      </w:pPr>
+    </w:p>
+    <w:p>
+      <w:pPr>
+        <w:pStyle w:val="3"/>
+        <w:keepNext w:val="0"/>
+        <w:keepLines w:val="0"/>
+        <w:widowControl/>
+        <w:suppressLineNumbers w:val="0"/>
+        <w:pBdr>
+          <w:top w:val="single" w:color="CCCCCC" w:sz="4" w:space="3"/>
+          <w:left w:val="single" w:color="CCCCCC" w:sz="4" w:space="6"/>
+          <w:bottom w:val="single" w:color="CCCCCC" w:sz="4" w:space="3"/>
+          <w:right w:val="single" w:color="CCCCCC" w:sz="4" w:space="6"/>
+        </w:pBdr>
+        <w:shd w:val="clear" w:fill="F8F8F8"/>
+        <w:spacing w:before="120" w:beforeAutospacing="0" w:after="120" w:afterAutospacing="0" w:line="228" w:lineRule="atLeast"/>
+        <w:ind w:left="0" w:right="0" w:firstLine="0"/>
+        <w:rPr>
+          <w:rStyle w:val="7"/>
+          <w:rFonts w:hint="eastAsia" w:ascii="微软雅黑" w:hAnsi="微软雅黑" w:eastAsia="微软雅黑" w:cs="微软雅黑"/>
+          <w:i w:val="0"/>
+          <w:caps w:val="0"/>
+          <w:color w:val="000000"/>
+          <w:spacing w:val="0"/>
+          <w:sz w:val="14"/>
+          <w:szCs w:val="14"/>
+          <w:shd w:val="clear" w:fill="FFFFFF"/>
+        </w:rPr>
+      </w:pPr>
+      <w:r>
+        <w:rPr>
+          <w:rStyle w:val="7"/>
+          <w:rFonts w:hint="eastAsia" w:ascii="微软雅黑" w:hAnsi="微软雅黑" w:eastAsia="微软雅黑" w:cs="微软雅黑"/>
+          <w:i w:val="0"/>
+          <w:caps w:val="0"/>
+          <w:color w:val="000000"/>
+          <w:spacing w:val="0"/>
+          <w:sz w:val="14"/>
+          <w:szCs w:val="14"/>
           <w:shd w:val="clear" w:fill="FFFFFF"/>
         </w:rPr>
         <w:t>a|b|c   匹配 a 或 b 或 c</w:t>
@@ -4163,51 +3983,48 @@
           <w:spacing w:val="0"/>
           <w:sz w:val="14"/>
           <w:szCs w:val="14"/>
-          <w:bdr w:val="none" w:color="CCCCCC" w:sz="4" w:space="0"/>
-          <w:shd w:val="clear" w:fill="FFFFFF"/>
-        </w:rPr>
-      </w:pPr>
-    </w:p>
-    <w:p>
-      <w:pPr>
-        <w:pStyle w:val="3"/>
-        <w:keepNext w:val="0"/>
-        <w:keepLines w:val="0"/>
-        <w:widowControl/>
-        <w:suppressLineNumbers w:val="0"/>
-        <w:pBdr>
-          <w:top w:val="single" w:color="CCCCCC" w:sz="4" w:space="3"/>
-          <w:left w:val="single" w:color="CCCCCC" w:sz="4" w:space="6"/>
-          <w:bottom w:val="single" w:color="CCCCCC" w:sz="4" w:space="3"/>
-          <w:right w:val="single" w:color="CCCCCC" w:sz="4" w:space="6"/>
-        </w:pBdr>
-        <w:shd w:val="clear" w:fill="F8F8F8"/>
-        <w:spacing w:before="120" w:beforeAutospacing="0" w:after="120" w:afterAutospacing="0" w:line="228" w:lineRule="atLeast"/>
-        <w:ind w:left="0" w:right="0" w:firstLine="0"/>
-        <w:rPr>
-          <w:rStyle w:val="7"/>
-          <w:rFonts w:hint="eastAsia" w:ascii="微软雅黑" w:hAnsi="微软雅黑" w:eastAsia="微软雅黑" w:cs="微软雅黑"/>
-          <w:i w:val="0"/>
-          <w:caps w:val="0"/>
-          <w:color w:val="000000"/>
-          <w:spacing w:val="0"/>
-          <w:sz w:val="14"/>
-          <w:szCs w:val="14"/>
-          <w:bdr w:val="none" w:color="CCCCCC" w:sz="4" w:space="0"/>
-          <w:shd w:val="clear" w:fill="FFFFFF"/>
-        </w:rPr>
-      </w:pPr>
-      <w:r>
-        <w:rPr>
-          <w:rStyle w:val="7"/>
-          <w:rFonts w:hint="eastAsia" w:ascii="微软雅黑" w:hAnsi="微软雅黑" w:eastAsia="微软雅黑" w:cs="微软雅黑"/>
-          <w:i w:val="0"/>
-          <w:caps w:val="0"/>
-          <w:color w:val="000000"/>
-          <w:spacing w:val="0"/>
-          <w:sz w:val="14"/>
-          <w:szCs w:val="14"/>
-          <w:bdr w:val="none" w:color="CCCCCC" w:sz="4" w:space="0"/>
+          <w:shd w:val="clear" w:fill="FFFFFF"/>
+        </w:rPr>
+      </w:pPr>
+    </w:p>
+    <w:p>
+      <w:pPr>
+        <w:pStyle w:val="3"/>
+        <w:keepNext w:val="0"/>
+        <w:keepLines w:val="0"/>
+        <w:widowControl/>
+        <w:suppressLineNumbers w:val="0"/>
+        <w:pBdr>
+          <w:top w:val="single" w:color="CCCCCC" w:sz="4" w:space="3"/>
+          <w:left w:val="single" w:color="CCCCCC" w:sz="4" w:space="6"/>
+          <w:bottom w:val="single" w:color="CCCCCC" w:sz="4" w:space="3"/>
+          <w:right w:val="single" w:color="CCCCCC" w:sz="4" w:space="6"/>
+        </w:pBdr>
+        <w:shd w:val="clear" w:fill="F8F8F8"/>
+        <w:spacing w:before="120" w:beforeAutospacing="0" w:after="120" w:afterAutospacing="0" w:line="228" w:lineRule="atLeast"/>
+        <w:ind w:left="0" w:right="0" w:firstLine="0"/>
+        <w:rPr>
+          <w:rStyle w:val="7"/>
+          <w:rFonts w:hint="eastAsia" w:ascii="微软雅黑" w:hAnsi="微软雅黑" w:eastAsia="微软雅黑" w:cs="微软雅黑"/>
+          <w:i w:val="0"/>
+          <w:caps w:val="0"/>
+          <w:color w:val="000000"/>
+          <w:spacing w:val="0"/>
+          <w:sz w:val="14"/>
+          <w:szCs w:val="14"/>
+          <w:shd w:val="clear" w:fill="FFFFFF"/>
+        </w:rPr>
+      </w:pPr>
+      <w:r>
+        <w:rPr>
+          <w:rStyle w:val="7"/>
+          <w:rFonts w:hint="eastAsia" w:ascii="微软雅黑" w:hAnsi="微软雅黑" w:eastAsia="微软雅黑" w:cs="微软雅黑"/>
+          <w:i w:val="0"/>
+          <w:caps w:val="0"/>
+          <w:color w:val="000000"/>
+          <w:spacing w:val="0"/>
+          <w:sz w:val="14"/>
+          <w:szCs w:val="14"/>
           <w:shd w:val="clear" w:fill="FFFFFF"/>
         </w:rPr>
         <w:t xml:space="preserve">()  分组符号    </w:t>
@@ -4238,7 +4055,6 @@
           <w:spacing w:val="0"/>
           <w:sz w:val="14"/>
           <w:szCs w:val="14"/>
-          <w:bdr w:val="none" w:color="CCCCCC" w:sz="4" w:space="0"/>
           <w:shd w:val="clear" w:fill="FFFFFF"/>
         </w:rPr>
       </w:pPr>
@@ -4251,7 +4067,6 @@
           <w:spacing w:val="0"/>
           <w:sz w:val="14"/>
           <w:szCs w:val="14"/>
-          <w:bdr w:val="none" w:color="auto" w:sz="0" w:space="0"/>
           <w:shd w:val="clear" w:fill="FFFFFF"/>
         </w:rPr>
         <w:t>[:alnum:]</w:t>
@@ -4266,7 +4081,6 @@
           <w:spacing w:val="0"/>
           <w:sz w:val="14"/>
           <w:szCs w:val="14"/>
-          <w:bdr w:val="none" w:color="CCCCCC" w:sz="4" w:space="0"/>
           <w:shd w:val="clear" w:fill="FFFFFF"/>
         </w:rPr>
         <w:t xml:space="preserve">   文字数字字符</w:t>
@@ -4297,7 +4111,6 @@
           <w:spacing w:val="0"/>
           <w:sz w:val="14"/>
           <w:szCs w:val="14"/>
-          <w:bdr w:val="none" w:color="CCCCCC" w:sz="4" w:space="0"/>
           <w:shd w:val="clear" w:fill="FFFFFF"/>
         </w:rPr>
       </w:pPr>
@@ -4310,7 +4123,6 @@
           <w:spacing w:val="0"/>
           <w:sz w:val="14"/>
           <w:szCs w:val="14"/>
-          <w:bdr w:val="none" w:color="auto" w:sz="0" w:space="0"/>
           <w:shd w:val="clear" w:fill="FFFFFF"/>
         </w:rPr>
         <w:t>[:alpha:]</w:t>
@@ -4325,7 +4137,6 @@
           <w:spacing w:val="0"/>
           <w:sz w:val="14"/>
           <w:szCs w:val="14"/>
-          <w:bdr w:val="none" w:color="CCCCCC" w:sz="4" w:space="0"/>
           <w:shd w:val="clear" w:fill="FFFFFF"/>
         </w:rPr>
         <w:t xml:space="preserve">   文字字符</w:t>
@@ -4356,7 +4167,6 @@
           <w:spacing w:val="0"/>
           <w:sz w:val="14"/>
           <w:szCs w:val="14"/>
-          <w:bdr w:val="none" w:color="CCCCCC" w:sz="4" w:space="0"/>
           <w:shd w:val="clear" w:fill="FFFFFF"/>
         </w:rPr>
       </w:pPr>
@@ -4369,7 +4179,6 @@
           <w:spacing w:val="0"/>
           <w:sz w:val="14"/>
           <w:szCs w:val="14"/>
-          <w:bdr w:val="none" w:color="auto" w:sz="0" w:space="0"/>
           <w:shd w:val="clear" w:fill="FFFFFF"/>
         </w:rPr>
         <w:t>[:digit:]</w:t>
@@ -4384,7 +4193,6 @@
           <w:spacing w:val="0"/>
           <w:sz w:val="14"/>
           <w:szCs w:val="14"/>
-          <w:bdr w:val="none" w:color="CCCCCC" w:sz="4" w:space="0"/>
           <w:shd w:val="clear" w:fill="FFFFFF"/>
         </w:rPr>
         <w:t xml:space="preserve">   数字字符</w:t>
@@ -4415,7 +4223,6 @@
           <w:spacing w:val="0"/>
           <w:sz w:val="14"/>
           <w:szCs w:val="14"/>
-          <w:bdr w:val="none" w:color="CCCCCC" w:sz="4" w:space="0"/>
           <w:shd w:val="clear" w:fill="FFFFFF"/>
         </w:rPr>
       </w:pPr>
@@ -4428,7 +4235,6 @@
           <w:spacing w:val="0"/>
           <w:sz w:val="14"/>
           <w:szCs w:val="14"/>
-          <w:bdr w:val="none" w:color="auto" w:sz="0" w:space="0"/>
           <w:shd w:val="clear" w:fill="FFFFFF"/>
         </w:rPr>
         <w:t>[:graph:]</w:t>
@@ -4443,7 +4249,6 @@
           <w:spacing w:val="0"/>
           <w:sz w:val="14"/>
           <w:szCs w:val="14"/>
-          <w:bdr w:val="none" w:color="CCCCCC" w:sz="4" w:space="0"/>
           <w:shd w:val="clear" w:fill="FFFFFF"/>
         </w:rPr>
         <w:t xml:space="preserve">   非空格、控制字符</w:t>
@@ -4474,7 +4279,6 @@
           <w:spacing w:val="0"/>
           <w:sz w:val="14"/>
           <w:szCs w:val="14"/>
-          <w:bdr w:val="none" w:color="CCCCCC" w:sz="4" w:space="0"/>
           <w:shd w:val="clear" w:fill="FFFFFF"/>
         </w:rPr>
       </w:pPr>
@@ -4487,7 +4291,6 @@
           <w:spacing w:val="0"/>
           <w:sz w:val="14"/>
           <w:szCs w:val="14"/>
-          <w:bdr w:val="none" w:color="auto" w:sz="0" w:space="0"/>
           <w:shd w:val="clear" w:fill="FFFFFF"/>
         </w:rPr>
         <w:t>[:lower:]</w:t>
@@ -4502,7 +4305,6 @@
           <w:spacing w:val="0"/>
           <w:sz w:val="14"/>
           <w:szCs w:val="14"/>
-          <w:bdr w:val="none" w:color="CCCCCC" w:sz="4" w:space="0"/>
           <w:shd w:val="clear" w:fill="FFFFFF"/>
         </w:rPr>
         <w:t xml:space="preserve">   小写字符</w:t>
@@ -4533,7 +4335,6 @@
           <w:spacing w:val="0"/>
           <w:sz w:val="14"/>
           <w:szCs w:val="14"/>
-          <w:bdr w:val="none" w:color="CCCCCC" w:sz="4" w:space="0"/>
           <w:shd w:val="clear" w:fill="FFFFFF"/>
         </w:rPr>
       </w:pPr>
@@ -4546,7 +4347,6 @@
           <w:spacing w:val="0"/>
           <w:sz w:val="14"/>
           <w:szCs w:val="14"/>
-          <w:bdr w:val="none" w:color="auto" w:sz="0" w:space="0"/>
           <w:shd w:val="clear" w:fill="FFFFFF"/>
         </w:rPr>
         <w:t>[:cntrl:]</w:t>
@@ -4561,7 +4361,6 @@
           <w:spacing w:val="0"/>
           <w:sz w:val="14"/>
           <w:szCs w:val="14"/>
-          <w:bdr w:val="none" w:color="CCCCCC" w:sz="4" w:space="0"/>
           <w:shd w:val="clear" w:fill="FFFFFF"/>
         </w:rPr>
         <w:t xml:space="preserve">   控制字符</w:t>
@@ -4592,7 +4391,6 @@
           <w:spacing w:val="0"/>
           <w:sz w:val="14"/>
           <w:szCs w:val="14"/>
-          <w:bdr w:val="none" w:color="CCCCCC" w:sz="4" w:space="0"/>
           <w:shd w:val="clear" w:fill="FFFFFF"/>
         </w:rPr>
       </w:pPr>
@@ -4605,7 +4403,6 @@
           <w:spacing w:val="0"/>
           <w:sz w:val="14"/>
           <w:szCs w:val="14"/>
-          <w:bdr w:val="none" w:color="auto" w:sz="0" w:space="0"/>
           <w:shd w:val="clear" w:fill="FFFFFF"/>
         </w:rPr>
         <w:t>[:print:]</w:t>
@@ -4620,7 +4417,6 @@
           <w:spacing w:val="0"/>
           <w:sz w:val="14"/>
           <w:szCs w:val="14"/>
-          <w:bdr w:val="none" w:color="CCCCCC" w:sz="4" w:space="0"/>
           <w:shd w:val="clear" w:fill="FFFFFF"/>
         </w:rPr>
         <w:t xml:space="preserve">   非空字符(包括空格)</w:t>
@@ -4651,7 +4447,6 @@
           <w:spacing w:val="0"/>
           <w:sz w:val="14"/>
           <w:szCs w:val="14"/>
-          <w:bdr w:val="none" w:color="CCCCCC" w:sz="4" w:space="0"/>
           <w:shd w:val="clear" w:fill="FFFFFF"/>
         </w:rPr>
       </w:pPr>
@@ -4664,7 +4459,6 @@
           <w:spacing w:val="0"/>
           <w:sz w:val="14"/>
           <w:szCs w:val="14"/>
-          <w:bdr w:val="none" w:color="auto" w:sz="0" w:space="0"/>
           <w:shd w:val="clear" w:fill="FFFFFF"/>
         </w:rPr>
         <w:t>[:punct:]</w:t>
@@ -4679,7 +4473,6 @@
           <w:spacing w:val="0"/>
           <w:sz w:val="14"/>
           <w:szCs w:val="14"/>
-          <w:bdr w:val="none" w:color="CCCCCC" w:sz="4" w:space="0"/>
           <w:shd w:val="clear" w:fill="FFFFFF"/>
         </w:rPr>
         <w:t xml:space="preserve">   标点符号</w:t>
@@ -4710,7 +4503,6 @@
           <w:spacing w:val="0"/>
           <w:sz w:val="14"/>
           <w:szCs w:val="14"/>
-          <w:bdr w:val="none" w:color="CCCCCC" w:sz="4" w:space="0"/>
           <w:shd w:val="clear" w:fill="FFFFFF"/>
         </w:rPr>
       </w:pPr>
@@ -4723,7 +4515,6 @@
           <w:spacing w:val="0"/>
           <w:sz w:val="14"/>
           <w:szCs w:val="14"/>
-          <w:bdr w:val="none" w:color="auto" w:sz="0" w:space="0"/>
           <w:shd w:val="clear" w:fill="FFFFFF"/>
         </w:rPr>
         <w:t>[:space:]</w:t>
@@ -4738,7 +4529,6 @@
           <w:spacing w:val="0"/>
           <w:sz w:val="14"/>
           <w:szCs w:val="14"/>
-          <w:bdr w:val="none" w:color="CCCCCC" w:sz="4" w:space="0"/>
           <w:shd w:val="clear" w:fill="FFFFFF"/>
         </w:rPr>
         <w:t xml:space="preserve">   所有空白字符(新行，空格，制表符)</w:t>
@@ -4769,7 +4559,6 @@
           <w:spacing w:val="0"/>
           <w:sz w:val="14"/>
           <w:szCs w:val="14"/>
-          <w:bdr w:val="none" w:color="CCCCCC" w:sz="4" w:space="0"/>
           <w:shd w:val="clear" w:fill="FFFFFF"/>
         </w:rPr>
       </w:pPr>
@@ -4782,7 +4571,6 @@
           <w:spacing w:val="0"/>
           <w:sz w:val="14"/>
           <w:szCs w:val="14"/>
-          <w:bdr w:val="none" w:color="auto" w:sz="0" w:space="0"/>
           <w:shd w:val="clear" w:fill="FFFFFF"/>
         </w:rPr>
         <w:t>[:upper:]</w:t>
@@ -4797,7 +4585,6 @@
           <w:spacing w:val="0"/>
           <w:sz w:val="14"/>
           <w:szCs w:val="14"/>
-          <w:bdr w:val="none" w:color="CCCCCC" w:sz="4" w:space="0"/>
           <w:shd w:val="clear" w:fill="FFFFFF"/>
         </w:rPr>
         <w:t xml:space="preserve">   大写字符</w:t>
@@ -4827,7 +4614,6 @@
           <w:spacing w:val="0"/>
           <w:sz w:val="15"/>
           <w:szCs w:val="15"/>
-          <w:bdr w:val="none" w:sz="0" w:space="0"/>
         </w:rPr>
       </w:pPr>
       <w:r>
@@ -4839,7 +4625,6 @@
           <w:spacing w:val="0"/>
           <w:sz w:val="14"/>
           <w:szCs w:val="14"/>
-          <w:bdr w:val="none" w:color="auto" w:sz="0" w:space="0"/>
           <w:shd w:val="clear" w:fill="FFFFFF"/>
         </w:rPr>
         <w:t>[:xdigit:]</w:t>
@@ -4854,7 +4639,6 @@
           <w:spacing w:val="0"/>
           <w:sz w:val="14"/>
           <w:szCs w:val="14"/>
-          <w:bdr w:val="none" w:color="CCCCCC" w:sz="4" w:space="0"/>
           <w:shd w:val="clear" w:fill="FFFFFF"/>
         </w:rPr>
         <w:t xml:space="preserve">  十六进制数(</w:t>
@@ -4868,7 +4652,6 @@
           <w:spacing w:val="0"/>
           <w:sz w:val="14"/>
           <w:szCs w:val="14"/>
-          <w:bdr w:val="none" w:color="auto" w:sz="0" w:space="0"/>
           <w:shd w:val="clear" w:fill="FFFFFF"/>
         </w:rPr>
         <w:t>0</w:t>
@@ -4883,7 +4666,6 @@
           <w:spacing w:val="0"/>
           <w:sz w:val="14"/>
           <w:szCs w:val="14"/>
-          <w:bdr w:val="none" w:color="CCCCCC" w:sz="4" w:space="0"/>
           <w:shd w:val="clear" w:fill="FFFFFF"/>
         </w:rPr>
         <w:t>-</w:t>
@@ -4897,7 +4679,6 @@
           <w:spacing w:val="0"/>
           <w:sz w:val="14"/>
           <w:szCs w:val="14"/>
-          <w:bdr w:val="none" w:color="auto" w:sz="0" w:space="0"/>
           <w:shd w:val="clear" w:fill="FFFFFF"/>
         </w:rPr>
         <w:t>9</w:t>
@@ -4912,7 +4693,6 @@
           <w:spacing w:val="0"/>
           <w:sz w:val="14"/>
           <w:szCs w:val="14"/>
-          <w:bdr w:val="none" w:color="CCCCCC" w:sz="4" w:space="0"/>
           <w:shd w:val="clear" w:fill="FFFFFF"/>
         </w:rPr>
         <w:t>,a-f,A-F)</w:t>
@@ -4922,7 +4702,6 @@
       <w:pPr>
         <w:rPr>
           <w:rFonts w:hint="eastAsia" w:ascii="微软雅黑" w:hAnsi="微软雅黑" w:eastAsia="微软雅黑" w:cs="微软雅黑"/>
-          <w:bdr w:val="none" w:sz="0" w:space="0"/>
         </w:rPr>
       </w:pPr>
     </w:p>
@@ -5044,7 +4823,7 @@
     <w:lsdException w:unhideWhenUsed="0" w:uiPriority="0" w:semiHidden="0" w:name="Document Map"/>
     <w:lsdException w:unhideWhenUsed="0" w:uiPriority="0" w:semiHidden="0" w:name="Plain Text"/>
     <w:lsdException w:unhideWhenUsed="0" w:uiPriority="0" w:semiHidden="0" w:name="E-mail Signature"/>
-    <w:lsdException w:unhideWhenUsed="0" w:uiPriority="0" w:semiHidden="0" w:name="Normal (Web)"/>
+    <w:lsdException w:qFormat="1" w:unhideWhenUsed="0" w:uiPriority="0" w:semiHidden="0" w:name="Normal (Web)"/>
     <w:lsdException w:unhideWhenUsed="0" w:uiPriority="0" w:semiHidden="0" w:name="HTML Acronym"/>
     <w:lsdException w:unhideWhenUsed="0" w:uiPriority="0" w:semiHidden="0" w:name="HTML Address"/>
     <w:lsdException w:unhideWhenUsed="0" w:uiPriority="0" w:semiHidden="0" w:name="HTML Cite"/>
@@ -5248,7 +5027,6 @@
     <w:semiHidden/>
     <w:uiPriority w:val="0"/>
     <w:tblPr>
-      <w:tblLayout w:type="fixed"/>
       <w:tblCellMar>
         <w:top w:w="0" w:type="dxa"/>
         <w:left w:w="108" w:type="dxa"/>
@@ -5293,6 +5071,7 @@
   <w:style w:type="paragraph" w:styleId="4">
     <w:name w:val="Normal (Web)"/>
     <w:basedOn w:val="1"/>
+    <w:qFormat/>
     <w:uiPriority w:val="0"/>
     <w:pPr>
       <w:spacing w:before="0" w:beforeAutospacing="1" w:after="0" w:afterAutospacing="1"/>
